--- a/Izhboldin_Aleksandr_lb1/Izhboldin_Aleksandr_lb1.docx
+++ b/Izhboldin_Aleksandr_lb1/Izhboldin_Aleksandr_lb1.docx
@@ -286,16 +286,7 @@
           <w:szCs w:val="28"/>
           <w:lang w:eastAsia="ru-RU" w:bidi="ar-SA"/>
         </w:rPr>
-        <w:t>№</w:t>
-      </w:r>
-      <w:r>
-        <w:rPr>
-          <w:b/>
-          <w:color w:val="000000"/>
-          <w:szCs w:val="28"/>
-          <w:lang w:eastAsia="ru-RU" w:bidi="ar-SA"/>
-        </w:rPr>
-        <w:t>1</w:t>
+        <w:t>№1</w:t>
       </w:r>
     </w:p>
     <w:p>
@@ -681,15 +672,7 @@
           <w:szCs w:val="28"/>
           <w:lang w:eastAsia="ru-RU" w:bidi="ar-SA"/>
         </w:rPr>
-        <w:t>202</w:t>
-      </w:r>
-      <w:r>
-        <w:rPr>
-          <w:bCs/>
-          <w:szCs w:val="28"/>
-          <w:lang w:eastAsia="ru-RU" w:bidi="ar-SA"/>
-        </w:rPr>
-        <w:t>5</w:t>
+        <w:t>2025</w:t>
       </w:r>
       <w:r>
         <w:br w:type="page"/>
@@ -731,7 +714,7 @@
           <w:numId w:val="0"/>
         </w:numPr>
         <w:suppressAutoHyphens w:val="true"/>
-        <w:overflowPunct w:val="false"/>
+        <w:overflowPunct w:val="true"/>
         <w:bidi w:val="0"/>
         <w:spacing w:lineRule="auto" w:line="360" w:before="0" w:after="0"/>
         <w:ind w:hanging="0" w:left="720" w:right="0"/>
@@ -755,7 +738,7 @@
           <w:numId w:val="0"/>
         </w:numPr>
         <w:suppressAutoHyphens w:val="true"/>
-        <w:overflowPunct w:val="false"/>
+        <w:overflowPunct w:val="true"/>
         <w:bidi w:val="0"/>
         <w:spacing w:lineRule="auto" w:line="360" w:before="0" w:after="0"/>
         <w:ind w:hanging="0" w:left="720" w:right="0"/>
@@ -773,7 +756,7 @@
         <w:pStyle w:val="Standard"/>
         <w:widowControl/>
         <w:suppressAutoHyphens w:val="true"/>
-        <w:overflowPunct w:val="false"/>
+        <w:overflowPunct w:val="true"/>
         <w:bidi w:val="0"/>
         <w:spacing w:lineRule="auto" w:line="360" w:before="0" w:after="0"/>
         <w:ind w:firstLine="720" w:left="0" w:right="0"/>
@@ -799,7 +782,7 @@
         <w:pStyle w:val="Standard"/>
         <w:widowControl/>
         <w:suppressAutoHyphens w:val="true"/>
-        <w:overflowPunct w:val="false"/>
+        <w:overflowPunct w:val="true"/>
         <w:bidi w:val="0"/>
         <w:spacing w:lineRule="auto" w:line="360" w:before="0" w:after="0"/>
         <w:ind w:firstLine="720" w:left="0" w:right="0"/>
@@ -817,25 +800,7 @@
           <w:i w:val="false"/>
           <w:iCs w:val="false"/>
         </w:rPr>
-        <w:t xml:space="preserve">У Вовы много квадратных обрезков доски. Их стороны (размер) изменяются от N−1, и у него есть неограниченное число обрезков любого размера. Но ему очень хочется получить большую столешницу - квадрат размера </w:t>
-      </w:r>
-      <w:r>
-        <w:rPr>
-          <w:b w:val="false"/>
-          <w:bCs w:val="false"/>
-          <w:i w:val="false"/>
-          <w:iCs w:val="false"/>
-        </w:rPr>
-        <w:t>N</w:t>
-      </w:r>
-      <w:r>
-        <w:rPr>
-          <w:b w:val="false"/>
-          <w:bCs w:val="false"/>
-          <w:i w:val="false"/>
-          <w:iCs w:val="false"/>
-        </w:rPr>
-        <w:t>. Он может получить ее, собрав из уже имеющихся обрезков(квадратов).</w:t>
+        <w:t>У Вовы много квадратных обрезков доски. Их стороны (размер) изменяются от N−1, и у него есть неограниченное число обрезков любого размера. Но ему очень хочется получить большую столешницу - квадрат размера N. Он может получить ее, собрав из уже имеющихся обрезков(квадратов).</w:t>
       </w:r>
     </w:p>
     <w:p>
@@ -843,7 +808,7 @@
         <w:pStyle w:val="Standard"/>
         <w:widowControl/>
         <w:suppressAutoHyphens w:val="true"/>
-        <w:overflowPunct w:val="false"/>
+        <w:overflowPunct w:val="true"/>
         <w:bidi w:val="0"/>
         <w:spacing w:lineRule="auto" w:line="360" w:before="0" w:after="0"/>
         <w:ind w:firstLine="720" w:left="0" w:right="0"/>
@@ -869,7 +834,7 @@
         <w:pStyle w:val="Standard"/>
         <w:widowControl/>
         <w:suppressAutoHyphens w:val="true"/>
-        <w:overflowPunct w:val="false"/>
+        <w:overflowPunct w:val="true"/>
         <w:bidi w:val="0"/>
         <w:spacing w:lineRule="auto" w:line="360" w:before="0" w:after="0"/>
         <w:ind w:firstLine="720" w:left="0" w:right="0"/>
@@ -895,7 +860,7 @@
         <w:pStyle w:val="Standard"/>
         <w:widowControl/>
         <w:suppressAutoHyphens w:val="true"/>
-        <w:overflowPunct w:val="false"/>
+        <w:overflowPunct w:val="true"/>
         <w:bidi w:val="0"/>
         <w:spacing w:lineRule="auto" w:line="360" w:before="0" w:after="0"/>
         <w:ind w:firstLine="720" w:left="0" w:right="0"/>
@@ -921,7 +886,7 @@
         <w:pStyle w:val="Standard"/>
         <w:widowControl/>
         <w:suppressAutoHyphens w:val="true"/>
-        <w:overflowPunct w:val="false"/>
+        <w:overflowPunct w:val="true"/>
         <w:bidi w:val="0"/>
         <w:spacing w:lineRule="auto" w:line="360" w:before="0" w:after="0"/>
         <w:ind w:firstLine="720" w:left="0" w:right="0"/>
@@ -947,7 +912,7 @@
         <w:pStyle w:val="Standard"/>
         <w:widowControl/>
         <w:suppressAutoHyphens w:val="true"/>
-        <w:overflowPunct w:val="false"/>
+        <w:overflowPunct w:val="true"/>
         <w:bidi w:val="0"/>
         <w:spacing w:lineRule="auto" w:line="360" w:before="0" w:after="0"/>
         <w:ind w:firstLine="720" w:left="0" w:right="0"/>
@@ -973,7 +938,7 @@
         <w:pStyle w:val="Standard"/>
         <w:widowControl/>
         <w:suppressAutoHyphens w:val="true"/>
-        <w:overflowPunct w:val="false"/>
+        <w:overflowPunct w:val="true"/>
         <w:bidi w:val="0"/>
         <w:spacing w:lineRule="auto" w:line="360" w:before="0" w:after="0"/>
         <w:ind w:firstLine="720" w:left="0" w:right="0"/>
@@ -999,7 +964,7 @@
         <w:pStyle w:val="Standard"/>
         <w:widowControl/>
         <w:suppressAutoHyphens w:val="true"/>
-        <w:overflowPunct w:val="false"/>
+        <w:overflowPunct w:val="true"/>
         <w:bidi w:val="0"/>
         <w:spacing w:lineRule="auto" w:line="360" w:before="0" w:after="0"/>
         <w:ind w:firstLine="720" w:left="0" w:right="0"/>
@@ -1025,7 +990,7 @@
         <w:pStyle w:val="Standard"/>
         <w:widowControl/>
         <w:suppressAutoHyphens w:val="true"/>
-        <w:overflowPunct w:val="false"/>
+        <w:overflowPunct w:val="true"/>
         <w:bidi w:val="0"/>
         <w:spacing w:lineRule="auto" w:line="360" w:before="0" w:after="0"/>
         <w:ind w:firstLine="720" w:left="0" w:right="0"/>
@@ -1062,7 +1027,7 @@
         <w:pStyle w:val="Standard"/>
         <w:widowControl/>
         <w:suppressAutoHyphens w:val="true"/>
-        <w:overflowPunct w:val="false"/>
+        <w:overflowPunct w:val="true"/>
         <w:bidi w:val="0"/>
         <w:spacing w:lineRule="auto" w:line="360" w:before="0" w:after="0"/>
         <w:ind w:firstLine="720" w:left="0" w:right="0"/>
@@ -1088,7 +1053,7 @@
         <w:pStyle w:val="Standard"/>
         <w:widowControl/>
         <w:suppressAutoHyphens w:val="true"/>
-        <w:overflowPunct w:val="false"/>
+        <w:overflowPunct w:val="true"/>
         <w:bidi w:val="0"/>
         <w:spacing w:lineRule="auto" w:line="360" w:before="0" w:after="0"/>
         <w:ind w:firstLine="720" w:left="0" w:right="0"/>
@@ -1114,7 +1079,7 @@
         <w:pStyle w:val="Standard"/>
         <w:widowControl/>
         <w:suppressAutoHyphens w:val="true"/>
-        <w:overflowPunct w:val="false"/>
+        <w:overflowPunct w:val="true"/>
         <w:bidi w:val="0"/>
         <w:spacing w:lineRule="auto" w:line="360" w:before="0" w:after="0"/>
         <w:ind w:firstLine="720" w:left="0" w:right="0"/>
@@ -1140,7 +1105,7 @@
         <w:pStyle w:val="Standard"/>
         <w:widowControl/>
         <w:suppressAutoHyphens w:val="true"/>
-        <w:overflowPunct w:val="false"/>
+        <w:overflowPunct w:val="true"/>
         <w:bidi w:val="0"/>
         <w:spacing w:lineRule="auto" w:line="360" w:before="0" w:after="0"/>
         <w:ind w:firstLine="720" w:left="0" w:right="0"/>
@@ -1166,7 +1131,7 @@
         <w:pStyle w:val="Standard"/>
         <w:widowControl/>
         <w:suppressAutoHyphens w:val="true"/>
-        <w:overflowPunct w:val="false"/>
+        <w:overflowPunct w:val="true"/>
         <w:bidi w:val="0"/>
         <w:spacing w:lineRule="auto" w:line="360" w:before="0" w:after="0"/>
         <w:ind w:firstLine="720" w:left="0" w:right="0"/>
@@ -1192,7 +1157,7 @@
         <w:pStyle w:val="Standard"/>
         <w:widowControl/>
         <w:suppressAutoHyphens w:val="true"/>
-        <w:overflowPunct w:val="false"/>
+        <w:overflowPunct w:val="true"/>
         <w:bidi w:val="0"/>
         <w:spacing w:lineRule="auto" w:line="360" w:before="0" w:after="0"/>
         <w:ind w:firstLine="720" w:left="0" w:right="0"/>
@@ -1218,7 +1183,7 @@
         <w:pStyle w:val="Standard"/>
         <w:widowControl/>
         <w:suppressAutoHyphens w:val="true"/>
-        <w:overflowPunct w:val="false"/>
+        <w:overflowPunct w:val="true"/>
         <w:bidi w:val="0"/>
         <w:spacing w:lineRule="auto" w:line="360" w:before="0" w:after="0"/>
         <w:ind w:firstLine="720" w:left="0" w:right="0"/>
@@ -1244,7 +1209,7 @@
         <w:pStyle w:val="Standard"/>
         <w:widowControl/>
         <w:suppressAutoHyphens w:val="true"/>
-        <w:overflowPunct w:val="false"/>
+        <w:overflowPunct w:val="true"/>
         <w:bidi w:val="0"/>
         <w:spacing w:lineRule="auto" w:line="360" w:before="0" w:after="0"/>
         <w:ind w:firstLine="720" w:left="0" w:right="0"/>
@@ -1270,7 +1235,7 @@
         <w:pStyle w:val="Standard"/>
         <w:widowControl/>
         <w:suppressAutoHyphens w:val="true"/>
-        <w:overflowPunct w:val="false"/>
+        <w:overflowPunct w:val="true"/>
         <w:bidi w:val="0"/>
         <w:spacing w:lineRule="auto" w:line="360" w:before="0" w:after="0"/>
         <w:ind w:firstLine="720" w:left="0" w:right="0"/>
@@ -1296,7 +1261,7 @@
         <w:pStyle w:val="Standard"/>
         <w:widowControl/>
         <w:suppressAutoHyphens w:val="true"/>
-        <w:overflowPunct w:val="false"/>
+        <w:overflowPunct w:val="true"/>
         <w:bidi w:val="0"/>
         <w:spacing w:lineRule="auto" w:line="360" w:before="0" w:after="0"/>
         <w:ind w:firstLine="720" w:left="0" w:right="0"/>
@@ -1322,7 +1287,7 @@
         <w:pStyle w:val="Standard"/>
         <w:widowControl/>
         <w:suppressAutoHyphens w:val="true"/>
-        <w:overflowPunct w:val="false"/>
+        <w:overflowPunct w:val="true"/>
         <w:bidi w:val="0"/>
         <w:spacing w:lineRule="auto" w:line="360" w:before="0" w:after="0"/>
         <w:ind w:firstLine="720" w:left="0" w:right="0"/>
@@ -1348,7 +1313,7 @@
         <w:pStyle w:val="Standard"/>
         <w:widowControl/>
         <w:suppressAutoHyphens w:val="true"/>
-        <w:overflowPunct w:val="false"/>
+        <w:overflowPunct w:val="true"/>
         <w:bidi w:val="0"/>
         <w:spacing w:lineRule="auto" w:line="360" w:before="0" w:after="0"/>
         <w:ind w:firstLine="720" w:left="0" w:right="0"/>
@@ -1381,7 +1346,7 @@
           <w:numId w:val="0"/>
         </w:numPr>
         <w:suppressAutoHyphens w:val="true"/>
-        <w:overflowPunct w:val="false"/>
+        <w:overflowPunct w:val="true"/>
         <w:bidi w:val="0"/>
         <w:spacing w:lineRule="auto" w:line="360" w:before="0" w:after="0"/>
         <w:ind w:hanging="0" w:left="720" w:right="0"/>
@@ -1420,31 +1385,7 @@
           <w:szCs w:val="28"/>
           <w:lang w:eastAsia="ru-RU" w:bidi="ar-SA"/>
         </w:rPr>
-        <w:t xml:space="preserve">Код решает задачу разбиения большого квадрата на меньшие квадраты таким образом, чтобы покрыть всю площадь без наложений и с минимальным количеством квадратов. Основная идея состоит в том, чтобы сначала получить неидеальное (жадное) решение, а затем с помощью перебора с </w:t>
-      </w:r>
-      <w:r>
-        <w:rPr>
-          <w:b w:val="false"/>
-          <w:bCs w:val="false"/>
-          <w:i w:val="false"/>
-          <w:iCs w:val="false"/>
-          <w:color w:val="000000"/>
-          <w:szCs w:val="28"/>
-          <w:lang w:eastAsia="ru-RU" w:bidi="ar-SA"/>
-        </w:rPr>
-        <w:t>отсечением неоптимальных решений</w:t>
-      </w:r>
-      <w:r>
-        <w:rPr>
-          <w:b w:val="false"/>
-          <w:bCs w:val="false"/>
-          <w:i w:val="false"/>
-          <w:iCs w:val="false"/>
-          <w:color w:val="000000"/>
-          <w:szCs w:val="28"/>
-          <w:lang w:eastAsia="ru-RU" w:bidi="ar-SA"/>
-        </w:rPr>
-        <w:t xml:space="preserve"> искать лучшее разбиение.</w:t>
+        <w:t>Код решает задачу разбиения большого квадрата на меньшие квадраты таким образом, чтобы покрыть всю площадь без наложений и с минимальным количеством квадратов. Основная идея состоит в том, чтобы сначала получить неидеальное (жадное) решение, а затем с помощью перебора с отсечением неоптимальных решений искать лучшее разбиение.</w:t>
       </w:r>
     </w:p>
     <w:p>
@@ -1469,8 +1410,27 @@
           <w:szCs w:val="28"/>
           <w:lang w:eastAsia="ru-RU" w:bidi="ar-SA"/>
         </w:rPr>
-        <w:t>О</w:t>
-      </w:r>
+        <w:t>Описание каждой функции</w:t>
+      </w:r>
+      <w:r>
+        <w:rPr>
+          <w:b w:val="false"/>
+          <w:bCs w:val="false"/>
+          <w:i w:val="false"/>
+          <w:iCs w:val="false"/>
+          <w:color w:val="000000"/>
+          <w:szCs w:val="28"/>
+          <w:lang w:eastAsia="ru-RU" w:bidi="ar-SA"/>
+        </w:rPr>
+        <w:t xml:space="preserve"> с указанием её названия и кратким пояснением, что она делает:</w:t>
+      </w:r>
+    </w:p>
+    <w:p>
+      <w:pPr>
+        <w:pStyle w:val="Standard"/>
+        <w:ind w:firstLine="709" w:left="0" w:right="0"/>
+        <w:rPr/>
+      </w:pPr>
       <w:r>
         <w:rPr>
           <w:b/>
@@ -1481,7 +1441,7 @@
           <w:szCs w:val="28"/>
           <w:lang w:eastAsia="ru-RU" w:bidi="ar-SA"/>
         </w:rPr>
-        <w:t>писание каждой функции</w:t>
+        <w:t xml:space="preserve">can_place_square - </w:t>
       </w:r>
       <w:r>
         <w:rPr>
@@ -1493,14 +1453,20 @@
           <w:szCs w:val="28"/>
           <w:lang w:eastAsia="ru-RU" w:bidi="ar-SA"/>
         </w:rPr>
-        <w:t xml:space="preserve"> с указанием её названия и кратким пояснением, что она делает:</w:t>
+        <w:t>Проверяет, можно ли разместить квадрат со стороной w с координатами верхнего левого угла (x, y) на доске размера n × n. Функция сначала убеждается, что квадрат не выходит за границы, а затем с помощью битовых операций проверяет, что все клетки внутри квадрата ещё свободны.</w:t>
       </w:r>
     </w:p>
     <w:p>
       <w:pPr>
         <w:pStyle w:val="Standard"/>
         <w:ind w:firstLine="709" w:left="0" w:right="0"/>
-        <w:rPr/>
+        <w:rPr>
+          <w:b w:val="false"/>
+          <w:bCs w:val="false"/>
+          <w:i w:val="false"/>
+          <w:i w:val="false"/>
+          <w:iCs w:val="false"/>
+        </w:rPr>
       </w:pPr>
       <w:r>
         <w:rPr>
@@ -1512,8 +1478,33 @@
           <w:szCs w:val="28"/>
           <w:lang w:eastAsia="ru-RU" w:bidi="ar-SA"/>
         </w:rPr>
-        <w:t>can_place_square</w:t>
-      </w:r>
+        <w:t>fill_square</w:t>
+      </w:r>
+      <w:r>
+        <w:rPr>
+          <w:b w:val="false"/>
+          <w:bCs w:val="false"/>
+          <w:i w:val="false"/>
+          <w:iCs w:val="false"/>
+          <w:color w:val="000000"/>
+          <w:szCs w:val="28"/>
+          <w:lang w:eastAsia="ru-RU" w:bidi="ar-SA"/>
+        </w:rPr>
+        <w:t xml:space="preserve"> - «Заполняет» доску квадратом размера w, начиная с координат (x, y). Функция обновляет битовое представление строк доски, устанавливая соответствующие биты, что означает, что клетки стали занятыми.</w:t>
+      </w:r>
+    </w:p>
+    <w:p>
+      <w:pPr>
+        <w:pStyle w:val="Standard"/>
+        <w:ind w:firstLine="709" w:left="0" w:right="0"/>
+        <w:rPr>
+          <w:b w:val="false"/>
+          <w:bCs w:val="false"/>
+          <w:i w:val="false"/>
+          <w:i w:val="false"/>
+          <w:iCs w:val="false"/>
+        </w:rPr>
+      </w:pPr>
       <w:r>
         <w:rPr>
           <w:b/>
@@ -1524,7 +1515,7 @@
           <w:szCs w:val="28"/>
           <w:lang w:eastAsia="ru-RU" w:bidi="ar-SA"/>
         </w:rPr>
-        <w:t xml:space="preserve"> - </w:t>
+        <w:t>find_empty</w:t>
       </w:r>
       <w:r>
         <w:rPr>
@@ -1536,7 +1527,7 @@
           <w:szCs w:val="28"/>
           <w:lang w:eastAsia="ru-RU" w:bidi="ar-SA"/>
         </w:rPr>
-        <w:t>Проверяет, можно ли разместить квадрат со стороной w с координатами верхнего левого угла (x, y) на доске размера n × n. Функция сначала убеждается, что квадрат не выходит за границы, а затем с помощью битовых операций проверяет, что все клетки внутри квадрата ещё свободны.</w:t>
+        <w:t xml:space="preserve"> - Ищет первую незаполненную ячейку на доске. Проходя по строкам, функция определяет, где ещё остаются свободные клетки, и возвращает координаты (x, y) первой найденной пустой позиции. Если все клетки заняты, возвращает (-1, -1).</w:t>
       </w:r>
     </w:p>
     <w:p>
@@ -1561,7 +1552,7 @@
           <w:szCs w:val="28"/>
           <w:lang w:eastAsia="ru-RU" w:bidi="ar-SA"/>
         </w:rPr>
-        <w:t>fill_square</w:t>
+        <w:t>get_greedy_solution</w:t>
       </w:r>
       <w:r>
         <w:rPr>
@@ -1573,19 +1564,7 @@
           <w:szCs w:val="28"/>
           <w:lang w:eastAsia="ru-RU" w:bidi="ar-SA"/>
         </w:rPr>
-        <w:t xml:space="preserve"> - </w:t>
-      </w:r>
-      <w:r>
-        <w:rPr>
-          <w:b w:val="false"/>
-          <w:bCs w:val="false"/>
-          <w:i w:val="false"/>
-          <w:iCs w:val="false"/>
-          <w:color w:val="000000"/>
-          <w:szCs w:val="28"/>
-          <w:lang w:eastAsia="ru-RU" w:bidi="ar-SA"/>
-        </w:rPr>
-        <w:t>«Заполняет» доску квадратом размера w, начиная с координат (x, y). Функция обновляет битовое представление строк доски, устанавливая соответствующие биты, что означает, что клетки стали занятыми.</w:t>
+        <w:t xml:space="preserve"> - Строит начальное (жадное) решение задачи. Сначала размещаются три квадрата фиксированных размеров, которые разбивают исходный квадрат на части, а затем алгоритм последовательно находит первую свободную ячейку и ставит в неё максимально возможный квадрат. Это решение используется как верхняя граница для оптимизации.</w:t>
       </w:r>
     </w:p>
     <w:p>
@@ -1610,7 +1589,7 @@
           <w:szCs w:val="28"/>
           <w:lang w:eastAsia="ru-RU" w:bidi="ar-SA"/>
         </w:rPr>
-        <w:t>find_empty</w:t>
+        <w:t>squaring</w:t>
       </w:r>
       <w:r>
         <w:rPr>
@@ -1622,19 +1601,7 @@
           <w:szCs w:val="28"/>
           <w:lang w:eastAsia="ru-RU" w:bidi="ar-SA"/>
         </w:rPr>
-        <w:t xml:space="preserve"> - </w:t>
-      </w:r>
-      <w:r>
-        <w:rPr>
-          <w:b w:val="false"/>
-          <w:bCs w:val="false"/>
-          <w:i w:val="false"/>
-          <w:iCs w:val="false"/>
-          <w:color w:val="000000"/>
-          <w:szCs w:val="28"/>
-          <w:lang w:eastAsia="ru-RU" w:bidi="ar-SA"/>
-        </w:rPr>
-        <w:t>Ищет первую незаполненную ячейку на доске. Проходя по строкам, функция определяет, где ещё остаются свободные клетки, и возвращает координаты (x, y) первой найденной пустой позиции. Если все клетки заняты, возвращает (-1, -1).</w:t>
+        <w:t xml:space="preserve"> - Выполняет поиск оптимального разбиения квадрата на меньшие квадраты с минимальным их количеством, используя метод branch and bound. Функция начинает с жадного решения, затем перебирает все варианты (сохраняя частичные решения в стеке), отбрасывая те ветви, где уже размещённых квадратов больше или равно текущему лучшему решению, а также учитывая минимально необходимое количество квадратов для заполнения оставшейся площади.</w:t>
       </w:r>
     </w:p>
     <w:p>
@@ -1659,7 +1626,7 @@
           <w:szCs w:val="28"/>
           <w:lang w:eastAsia="ru-RU" w:bidi="ar-SA"/>
         </w:rPr>
-        <w:t>get_greedy_solution</w:t>
+        <w:t>get_div</w:t>
       </w:r>
       <w:r>
         <w:rPr>
@@ -1671,19 +1638,7 @@
           <w:szCs w:val="28"/>
           <w:lang w:eastAsia="ru-RU" w:bidi="ar-SA"/>
         </w:rPr>
-        <w:t xml:space="preserve"> - </w:t>
-      </w:r>
-      <w:r>
-        <w:rPr>
-          <w:b w:val="false"/>
-          <w:bCs w:val="false"/>
-          <w:i w:val="false"/>
-          <w:iCs w:val="false"/>
-          <w:color w:val="000000"/>
-          <w:szCs w:val="28"/>
-          <w:lang w:eastAsia="ru-RU" w:bidi="ar-SA"/>
-        </w:rPr>
-        <w:t>Строит начальное (жадное) решение задачи. Сначала размещаются три квадрата фиксированных размеров, которые разбивают исходный квадрат на части, а затем алгоритм последовательно находит первую свободную ячейку и ставит в неё максимально возможный квадрат. Это решение используется как верхняя граница для оптимизации.</w:t>
+        <w:t xml:space="preserve"> - Находит наименьший делитель числа n (начиная с 2), если такой имеется, или возвращает n, если число является простым. Это используется для уменьшения (сжатия) задачи: решается задача для меньшего квадрата, а затем решение масштабируется до исходного размера.</w:t>
       </w:r>
     </w:p>
     <w:p>
@@ -1708,7 +1663,7 @@
           <w:szCs w:val="28"/>
           <w:lang w:eastAsia="ru-RU" w:bidi="ar-SA"/>
         </w:rPr>
-        <w:t>squaring</w:t>
+        <w:t>solve</w:t>
       </w:r>
       <w:r>
         <w:rPr>
@@ -1720,19 +1675,7 @@
           <w:szCs w:val="28"/>
           <w:lang w:eastAsia="ru-RU" w:bidi="ar-SA"/>
         </w:rPr>
-        <w:t xml:space="preserve"> - </w:t>
-      </w:r>
-      <w:r>
-        <w:rPr>
-          <w:b w:val="false"/>
-          <w:bCs w:val="false"/>
-          <w:i w:val="false"/>
-          <w:iCs w:val="false"/>
-          <w:color w:val="000000"/>
-          <w:szCs w:val="28"/>
-          <w:lang w:eastAsia="ru-RU" w:bidi="ar-SA"/>
-        </w:rPr>
-        <w:t>Выполняет поиск оптимального разбиения квадрата на меньшие квадраты с минимальным их количеством, используя метод branch and bound. Функция начинает с жадного решения, затем перебирает все варианты (сохраняя частичные решения в стеке), отбрасывая те ветви, где уже размещённых квадратов больше или равно текущему лучшему решению, а также учитывая минимально необходимое количество квадратов для заполнения оставшейся площади.</w:t>
+        <w:t xml:space="preserve"> - Основная функция, которая запускается при выполнении программы. Сначала производится замер времени, затем вызывается get_div для сжатия исходного квадрата. После этого решается задача разбиения с помощью функции squaring, найденное решение масштабируется обратно к исходному размеру, и результаты (количество квадратов, их координаты и время выполнения) выводятся на экран.</w:t>
       </w:r>
     </w:p>
     <w:p>
@@ -1749,39 +1692,33 @@
       </w:pPr>
       <w:r>
         <w:rPr>
+          <w:b w:val="false"/>
+          <w:bCs w:val="false"/>
+          <w:i w:val="false"/>
+          <w:iCs w:val="false"/>
+        </w:rPr>
+      </w:r>
+    </w:p>
+    <w:p>
+      <w:pPr>
+        <w:pStyle w:val="Standard"/>
+        <w:ind w:firstLine="709" w:left="0" w:right="0"/>
+        <w:rPr>
           <w:b/>
           <w:bCs/>
+        </w:rPr>
+      </w:pPr>
+      <w:r>
+        <w:rPr>
+          <w:b/>
+          <w:bCs/>
           <w:i w:val="false"/>
           <w:iCs w:val="false"/>
           <w:color w:val="000000"/>
           <w:szCs w:val="28"/>
           <w:lang w:eastAsia="ru-RU" w:bidi="ar-SA"/>
         </w:rPr>
-        <w:t>get_div</w:t>
-      </w:r>
-      <w:r>
-        <w:rPr>
-          <w:b w:val="false"/>
-          <w:bCs w:val="false"/>
-          <w:i w:val="false"/>
-          <w:iCs w:val="false"/>
-          <w:color w:val="000000"/>
-          <w:szCs w:val="28"/>
-          <w:lang w:eastAsia="ru-RU" w:bidi="ar-SA"/>
-        </w:rPr>
-        <w:t xml:space="preserve"> - </w:t>
-      </w:r>
-      <w:r>
-        <w:rPr>
-          <w:b w:val="false"/>
-          <w:bCs w:val="false"/>
-          <w:i w:val="false"/>
-          <w:iCs w:val="false"/>
-          <w:color w:val="000000"/>
-          <w:szCs w:val="28"/>
-          <w:lang w:eastAsia="ru-RU" w:bidi="ar-SA"/>
-        </w:rPr>
-        <w:t>Находит наименьший делитель числа n (начиная с 2), если такой имеется, или возвращает n, если число является простым. Это используется для уменьшения (сжатия) задачи: решается задача для меньшего квадрата, а затем решение масштабируется до исходного размера.</w:t>
+        <w:t>Использованные оптимизации</w:t>
       </w:r>
     </w:p>
     <w:p>
@@ -1806,7 +1743,7 @@
           <w:szCs w:val="28"/>
           <w:lang w:eastAsia="ru-RU" w:bidi="ar-SA"/>
         </w:rPr>
-        <w:t>solve</w:t>
+        <w:t>Битовые маски для представления доски.</w:t>
       </w:r>
       <w:r>
         <w:rPr>
@@ -1818,19 +1755,7 @@
           <w:szCs w:val="28"/>
           <w:lang w:eastAsia="ru-RU" w:bidi="ar-SA"/>
         </w:rPr>
-        <w:t xml:space="preserve"> - </w:t>
-      </w:r>
-      <w:r>
-        <w:rPr>
-          <w:b w:val="false"/>
-          <w:bCs w:val="false"/>
-          <w:i w:val="false"/>
-          <w:iCs w:val="false"/>
-          <w:color w:val="000000"/>
-          <w:szCs w:val="28"/>
-          <w:lang w:eastAsia="ru-RU" w:bidi="ar-SA"/>
-        </w:rPr>
-        <w:t>Основная функция, которая запускается при выполнении программы. Сначала производится замер времени, затем вызывается get_div для сжатия исходного квадрата. После этого решается задача разбиения с помощью функции squaring, найденное решение масштабируется обратно к исходному размеру, и результаты (количество квадратов, их координаты и время выполнения) выводятся на экран.</w:t>
+        <w:t xml:space="preserve"> Использование целых чисел для представления каждой строки доски позволяет за одну операцию проверить сразу несколько ячеек. Это существенно ускоряет операции проверки и заполнения квадратов с помощью битовых операций. А также ускоряет процесс копирования доски, так как вместо n^2 операций происходит всего n.</w:t>
       </w:r>
     </w:p>
     <w:p>
@@ -1846,7 +1771,28 @@
         </w:rPr>
       </w:pPr>
       <w:r>
-        <w:rPr/>
+        <w:rPr>
+          <w:b/>
+          <w:bCs/>
+          <w:i w:val="false"/>
+          <w:iCs w:val="false"/>
+          <w:color w:val="000000"/>
+          <w:szCs w:val="28"/>
+          <w:lang w:eastAsia="ru-RU" w:bidi="ar-SA"/>
+        </w:rPr>
+        <w:t>Жадное начальное решение</w:t>
+      </w:r>
+      <w:r>
+        <w:rPr>
+          <w:b w:val="false"/>
+          <w:bCs w:val="false"/>
+          <w:i w:val="false"/>
+          <w:iCs w:val="false"/>
+          <w:color w:val="000000"/>
+          <w:szCs w:val="28"/>
+          <w:lang w:eastAsia="ru-RU" w:bidi="ar-SA"/>
+        </w:rPr>
+        <w:t xml:space="preserve"> - Применение жадного алгоритма для получения первого приближения дает верхнюю границу по количеству квадратов, что помогает на ранних этапах отбрасывать ветви перебора, которые гарантированно не улучшат результат. Алгоритм пытается заполнить доску максимальными размерами квадратов.</w:t>
       </w:r>
     </w:p>
     <w:p>
@@ -1854,8 +1800,73 @@
         <w:pStyle w:val="Standard"/>
         <w:ind w:firstLine="709" w:left="0" w:right="0"/>
         <w:rPr>
+          <w:b w:val="false"/>
+          <w:bCs w:val="false"/>
+          <w:i w:val="false"/>
+          <w:i w:val="false"/>
+          <w:iCs w:val="false"/>
+        </w:rPr>
+      </w:pPr>
+      <w:r>
+        <w:rPr>
           <w:b/>
           <w:bCs/>
+          <w:i w:val="false"/>
+          <w:iCs w:val="false"/>
+          <w:color w:val="000000"/>
+          <w:szCs w:val="28"/>
+          <w:lang w:eastAsia="ru-RU" w:bidi="ar-SA"/>
+        </w:rPr>
+        <w:t>Отсечение ветвей</w:t>
+      </w:r>
+      <w:r>
+        <w:rPr>
+          <w:b w:val="false"/>
+          <w:bCs w:val="false"/>
+          <w:i w:val="false"/>
+          <w:iCs w:val="false"/>
+          <w:color w:val="000000"/>
+          <w:szCs w:val="28"/>
+          <w:lang w:eastAsia="ru-RU" w:bidi="ar-SA"/>
+        </w:rPr>
+        <w:t xml:space="preserve"> - В процессе перебора с использованием стека производится оценка минимально необходимого числа квадратов для заполнения оставшейся площади. Если даже при оптимальном заполнении текущая ветка не способна превзойти найденное лучшее решение, она отбрасывается.</w:t>
+      </w:r>
+    </w:p>
+    <w:p>
+      <w:pPr>
+        <w:pStyle w:val="Standard"/>
+        <w:ind w:firstLine="709" w:left="0" w:right="0"/>
+        <w:rPr>
+          <w:b w:val="false"/>
+          <w:bCs w:val="false"/>
+          <w:i w:val="false"/>
+          <w:i w:val="false"/>
+          <w:iCs w:val="false"/>
+        </w:rPr>
+      </w:pPr>
+      <w:r>
+        <w:rPr>
+          <w:b w:val="false"/>
+          <w:bCs w:val="false"/>
+          <w:i w:val="false"/>
+          <w:iCs w:val="false"/>
+          <w:color w:val="000000"/>
+          <w:szCs w:val="28"/>
+          <w:lang w:eastAsia="ru-RU" w:bidi="ar-SA"/>
+        </w:rPr>
+        <w:t xml:space="preserve">Также поиск решения начинается с 3 установленных квадратов (n + 1) // 2 и двух n - (n + 1) // 2. </w:t>
+      </w:r>
+    </w:p>
+    <w:p>
+      <w:pPr>
+        <w:pStyle w:val="Standard"/>
+        <w:ind w:firstLine="709" w:left="0" w:right="0"/>
+        <w:rPr>
+          <w:b w:val="false"/>
+          <w:bCs w:val="false"/>
+          <w:i w:val="false"/>
+          <w:i w:val="false"/>
+          <w:iCs w:val="false"/>
         </w:rPr>
       </w:pPr>
       <w:r>
@@ -1868,7 +1879,19 @@
           <w:szCs w:val="28"/>
           <w:lang w:eastAsia="ru-RU" w:bidi="ar-SA"/>
         </w:rPr>
-        <w:t>Использованные оптимизации</w:t>
+        <w:t>Сжатие квадрата</w:t>
+      </w:r>
+      <w:r>
+        <w:rPr>
+          <w:b w:val="false"/>
+          <w:bCs w:val="false"/>
+          <w:i w:val="false"/>
+          <w:iCs w:val="false"/>
+          <w:color w:val="000000"/>
+          <w:szCs w:val="28"/>
+          <w:lang w:eastAsia="ru-RU" w:bidi="ar-SA"/>
+        </w:rPr>
+        <w:t xml:space="preserve"> - Если размер исходного квадрата имеет  простой делитель, алгоритм решает задачу для меньшего (сжатого) квадрата (простого делителя), а затем масштабирует найденное решение до исходного размера. </w:t>
       </w:r>
     </w:p>
     <w:p>
@@ -1885,51 +1908,33 @@
       </w:pPr>
       <w:r>
         <w:rPr>
+          <w:b w:val="false"/>
+          <w:bCs w:val="false"/>
+          <w:i w:val="false"/>
+          <w:iCs w:val="false"/>
+        </w:rPr>
+      </w:r>
+    </w:p>
+    <w:p>
+      <w:pPr>
+        <w:pStyle w:val="Standard"/>
+        <w:ind w:firstLine="709" w:left="0" w:right="0"/>
+        <w:rPr>
           <w:b/>
           <w:bCs/>
+        </w:rPr>
+      </w:pPr>
+      <w:r>
+        <w:rPr>
+          <w:b/>
+          <w:bCs/>
           <w:i w:val="false"/>
           <w:iCs w:val="false"/>
           <w:color w:val="000000"/>
           <w:szCs w:val="28"/>
           <w:lang w:eastAsia="ru-RU" w:bidi="ar-SA"/>
         </w:rPr>
-        <w:t>Битовые маски для представления доски.</w:t>
-      </w:r>
-      <w:r>
-        <w:rPr>
-          <w:b w:val="false"/>
-          <w:bCs w:val="false"/>
-          <w:i w:val="false"/>
-          <w:iCs w:val="false"/>
-          <w:color w:val="000000"/>
-          <w:szCs w:val="28"/>
-          <w:lang w:eastAsia="ru-RU" w:bidi="ar-SA"/>
-        </w:rPr>
-        <w:t xml:space="preserve"> </w:t>
-      </w:r>
-      <w:r>
-        <w:rPr>
-          <w:b w:val="false"/>
-          <w:bCs w:val="false"/>
-          <w:i w:val="false"/>
-          <w:iCs w:val="false"/>
-          <w:color w:val="000000"/>
-          <w:szCs w:val="28"/>
-          <w:lang w:eastAsia="ru-RU" w:bidi="ar-SA"/>
-        </w:rPr>
-        <w:t>Использование целых чисел для представления каждой строки доски позволяет за одну операцию проверить сразу несколько ячеек. Это существенно ускоряет операции проверки и заполнения квадратов с помощью битовых операций.</w:t>
-      </w:r>
-      <w:r>
-        <w:rPr>
-          <w:b w:val="false"/>
-          <w:bCs w:val="false"/>
-          <w:i w:val="false"/>
-          <w:iCs w:val="false"/>
-          <w:color w:val="000000"/>
-          <w:szCs w:val="28"/>
-          <w:lang w:eastAsia="ru-RU" w:bidi="ar-SA"/>
-        </w:rPr>
-        <w:t xml:space="preserve"> А также ускоряет процесс копирования доски, так как вместо n^2 операций происходит всего n.</w:t>
+        <w:t>Хранение частичных решений</w:t>
       </w:r>
     </w:p>
     <w:p>
@@ -1946,51 +1951,133 @@
       </w:pPr>
       <w:r>
         <w:rPr>
+          <w:b w:val="false"/>
+          <w:bCs w:val="false"/>
+          <w:i w:val="false"/>
+          <w:iCs w:val="false"/>
+          <w:color w:val="000000"/>
+          <w:szCs w:val="28"/>
+          <w:lang w:eastAsia="ru-RU" w:bidi="ar-SA"/>
+        </w:rPr>
+        <w:t>Частичные решения хранятся в стеке в виде трёхкомпонентных кортежей:</w:t>
+      </w:r>
+    </w:p>
+    <w:p>
+      <w:pPr>
+        <w:pStyle w:val="Standard"/>
+        <w:ind w:firstLine="709" w:left="0" w:right="0"/>
+        <w:rPr>
+          <w:b w:val="false"/>
+          <w:bCs w:val="false"/>
+          <w:i w:val="false"/>
+          <w:i w:val="false"/>
+          <w:iCs w:val="false"/>
+        </w:rPr>
+      </w:pPr>
+      <w:r>
+        <w:rPr>
+          <w:b w:val="false"/>
+          <w:bCs w:val="false"/>
+          <w:i w:val="false"/>
+          <w:iCs w:val="false"/>
+          <w:color w:val="000000"/>
+          <w:szCs w:val="28"/>
+          <w:lang w:eastAsia="ru-RU" w:bidi="ar-SA"/>
+        </w:rPr>
+        <w:t>board: список битовых масок, каждая из которых представляет состояние строки (занятые/свободные ячейки). Такой формат позволяет быстро копировать и обновлять состояние доски.</w:t>
+      </w:r>
+    </w:p>
+    <w:p>
+      <w:pPr>
+        <w:pStyle w:val="Standard"/>
+        <w:ind w:firstLine="709" w:left="0" w:right="0"/>
+        <w:rPr>
+          <w:b w:val="false"/>
+          <w:bCs w:val="false"/>
+          <w:i w:val="false"/>
+          <w:i w:val="false"/>
+          <w:iCs w:val="false"/>
+        </w:rPr>
+      </w:pPr>
+      <w:r>
+        <w:rPr>
+          <w:b w:val="false"/>
+          <w:bCs w:val="false"/>
+          <w:i w:val="false"/>
+          <w:iCs w:val="false"/>
+          <w:color w:val="000000"/>
+          <w:szCs w:val="28"/>
+          <w:lang w:eastAsia="ru-RU" w:bidi="ar-SA"/>
+        </w:rPr>
+        <w:t>places: список кортежей вида (x, y, w), где x и y – координаты верхнего левого угла размещённого квадрата, а w – его сторона. Этот список описывает уже выполненные ходы.</w:t>
+      </w:r>
+    </w:p>
+    <w:p>
+      <w:pPr>
+        <w:pStyle w:val="Standard"/>
+        <w:ind w:firstLine="709" w:left="0" w:right="0"/>
+        <w:rPr>
+          <w:b w:val="false"/>
+          <w:bCs w:val="false"/>
+          <w:i w:val="false"/>
+          <w:i w:val="false"/>
+          <w:iCs w:val="false"/>
+        </w:rPr>
+      </w:pPr>
+      <w:r>
+        <w:rPr>
+          <w:b w:val="false"/>
+          <w:bCs w:val="false"/>
+          <w:i w:val="false"/>
+          <w:iCs w:val="false"/>
+          <w:color w:val="000000"/>
+          <w:szCs w:val="28"/>
+          <w:lang w:eastAsia="ru-RU" w:bidi="ar-SA"/>
+        </w:rPr>
+        <w:t>remain: число, показывающее, сколько ячеек (единичных квадратов) ещё осталось незаполненными.</w:t>
+      </w:r>
+    </w:p>
+    <w:p>
+      <w:pPr>
+        <w:pStyle w:val="Standard"/>
+        <w:ind w:firstLine="709" w:left="0" w:right="0"/>
+        <w:rPr>
+          <w:b w:val="false"/>
+          <w:bCs w:val="false"/>
+          <w:i w:val="false"/>
+          <w:i w:val="false"/>
+          <w:iCs w:val="false"/>
+        </w:rPr>
+      </w:pPr>
+      <w:r>
+        <w:rPr>
+          <w:b w:val="false"/>
+          <w:bCs w:val="false"/>
+          <w:i w:val="false"/>
+          <w:iCs w:val="false"/>
+        </w:rPr>
+      </w:r>
+    </w:p>
+    <w:p>
+      <w:pPr>
+        <w:pStyle w:val="Standard"/>
+        <w:ind w:firstLine="709" w:left="0" w:right="0"/>
+        <w:rPr>
           <w:b/>
           <w:bCs/>
+        </w:rPr>
+      </w:pPr>
+      <w:r>
+        <w:rPr>
+          <w:b/>
+          <w:bCs/>
           <w:i w:val="false"/>
           <w:iCs w:val="false"/>
           <w:color w:val="000000"/>
           <w:szCs w:val="28"/>
           <w:lang w:eastAsia="ru-RU" w:bidi="ar-SA"/>
         </w:rPr>
-        <w:t>Жадное начальное решение</w:t>
-      </w:r>
-      <w:r>
-        <w:rPr>
-          <w:b w:val="false"/>
-          <w:bCs w:val="false"/>
-          <w:i w:val="false"/>
-          <w:iCs w:val="false"/>
-          <w:color w:val="000000"/>
-          <w:szCs w:val="28"/>
-          <w:lang w:eastAsia="ru-RU" w:bidi="ar-SA"/>
-        </w:rPr>
-        <w:t xml:space="preserve"> - </w:t>
-      </w:r>
-      <w:r>
-        <w:rPr>
-          <w:b w:val="false"/>
-          <w:bCs w:val="false"/>
-          <w:i w:val="false"/>
-          <w:iCs w:val="false"/>
-          <w:color w:val="000000"/>
-          <w:szCs w:val="28"/>
-          <w:lang w:eastAsia="ru-RU" w:bidi="ar-SA"/>
-        </w:rPr>
-        <w:t>Применение жадного алгоритма для получения первого приближения дает верхнюю границу по количеству квадратов, что помогает на ранних этапах отбрасывать ветви перебора, которые гарантированно не улучшат результат.</w:t>
-      </w:r>
-      <w:r>
-        <w:rPr>
-          <w:b w:val="false"/>
-          <w:bCs w:val="false"/>
-          <w:i w:val="false"/>
-          <w:iCs w:val="false"/>
-          <w:color w:val="000000"/>
-          <w:szCs w:val="28"/>
-          <w:lang w:eastAsia="ru-RU" w:bidi="ar-SA"/>
-        </w:rPr>
-        <w:t xml:space="preserve"> Алгоритм пытается заполнить доску максимальными размерами квадратов.</w:t>
+        <w:t>Исследование времени выполнения от размера квадрата.</w:t>
       </w:r>
     </w:p>
     <w:p>
@@ -2007,15 +2094,15 @@
       </w:pPr>
       <w:r>
         <w:rPr>
-          <w:b/>
-          <w:bCs/>
+          <w:b w:val="false"/>
+          <w:bCs w:val="false"/>
           <w:i w:val="false"/>
           <w:iCs w:val="false"/>
           <w:color w:val="000000"/>
           <w:szCs w:val="28"/>
           <w:lang w:eastAsia="ru-RU" w:bidi="ar-SA"/>
         </w:rPr>
-        <w:t>Отсечение ветвей</w:t>
+        <w:t>Если число не простое, то можно сжать квадрат к минимальному простому делителю, поэтому такие случаи можно быстро просчитать. Однако если N большое простое число, то сложность такой задачи в худшем случае O(</w:t>
       </w:r>
       <w:r>
         <w:rPr>
@@ -2027,7 +2114,7 @@
           <w:szCs w:val="28"/>
           <w:lang w:eastAsia="ru-RU" w:bidi="ar-SA"/>
         </w:rPr>
-        <w:t xml:space="preserve"> - </w:t>
+        <w:t>2^</w:t>
       </w:r>
       <w:r>
         <w:rPr>
@@ -2039,7 +2126,91 @@
           <w:szCs w:val="28"/>
           <w:lang w:eastAsia="ru-RU" w:bidi="ar-SA"/>
         </w:rPr>
-        <w:t>В процессе перебора с использованием стека производится оценка минимально необходимого числа квадратов для заполнения оставшейся площади. Если даже при оптимальном заполнении текущая ветка не способна превзойти найденное лучшее решение, она отбрасывается.</w:t>
+        <w:t>(n^2</w:t>
+      </w:r>
+      <w:r>
+        <w:rPr>
+          <w:b w:val="false"/>
+          <w:bCs w:val="false"/>
+          <w:i w:val="false"/>
+          <w:iCs w:val="false"/>
+          <w:color w:val="000000"/>
+          <w:szCs w:val="28"/>
+          <w:lang w:eastAsia="ru-RU" w:bidi="ar-SA"/>
+        </w:rPr>
+        <w:t>)</w:t>
+      </w:r>
+      <w:r>
+        <w:rPr>
+          <w:b w:val="false"/>
+          <w:bCs w:val="false"/>
+          <w:i w:val="false"/>
+          <w:iCs w:val="false"/>
+          <w:color w:val="000000"/>
+          <w:szCs w:val="28"/>
+          <w:lang w:eastAsia="ru-RU" w:bidi="ar-SA"/>
+        </w:rPr>
+        <w:t>)</w:t>
+      </w:r>
+      <w:r>
+        <w:rPr>
+          <w:b w:val="false"/>
+          <w:bCs w:val="false"/>
+          <w:i w:val="false"/>
+          <w:iCs w:val="false"/>
+          <w:color w:val="000000"/>
+          <w:szCs w:val="28"/>
+          <w:lang w:eastAsia="ru-RU" w:bidi="ar-SA"/>
+        </w:rPr>
+        <w:t xml:space="preserve">, </w:t>
+      </w:r>
+      <w:r>
+        <w:rPr>
+          <w:b w:val="false"/>
+          <w:bCs w:val="false"/>
+          <w:i w:val="false"/>
+          <w:iCs w:val="false"/>
+          <w:color w:val="000000"/>
+          <w:szCs w:val="28"/>
+          <w:lang w:eastAsia="ru-RU" w:bidi="ar-SA"/>
+        </w:rPr>
+        <w:t>так как на каждом шаге мы выбираем ставить или нет квадрат</w:t>
+      </w:r>
+      <w:r>
+        <w:rPr>
+          <w:b w:val="false"/>
+          <w:bCs w:val="false"/>
+          <w:i w:val="false"/>
+          <w:iCs w:val="false"/>
+          <w:color w:val="000000"/>
+          <w:szCs w:val="28"/>
+          <w:lang w:eastAsia="ru-RU" w:bidi="ar-SA"/>
+        </w:rPr>
+        <w:t xml:space="preserve"> 1x1</w:t>
+      </w:r>
+      <w:r>
+        <w:rPr>
+          <w:b w:val="false"/>
+          <w:bCs w:val="false"/>
+          <w:i w:val="false"/>
+          <w:iCs w:val="false"/>
+          <w:color w:val="000000"/>
+          <w:szCs w:val="28"/>
+          <w:lang w:eastAsia="ru-RU" w:bidi="ar-SA"/>
+        </w:rPr>
+        <w:t>. По памяти сложность будет O(2^(n^2) * (n^2 + k)), то есть максимальное количество расстановок хранимое в один момент умноженное на n^2 памяти для 1 таблица + k расставленных квадратов.</w:t>
+      </w:r>
+      <w:r>
+        <w:rPr>
+          <w:b w:val="false"/>
+          <w:bCs w:val="false"/>
+          <w:i w:val="false"/>
+          <w:iCs w:val="false"/>
+          <w:color w:val="000000"/>
+          <w:szCs w:val="28"/>
+          <w:lang w:eastAsia="ru-RU" w:bidi="ar-SA"/>
+        </w:rPr>
+        <w:t xml:space="preserve"> Так как оптимизации и позволяют ускорить алгортим, однако они не влияют на теоритическую сложность, так как рост все равно будет экспоненциальный.</w:t>
       </w:r>
     </w:p>
     <w:p>
@@ -2055,354 +2226,16 @@
         </w:rPr>
       </w:pPr>
       <w:r>
-        <w:rPr>
-          <w:b w:val="false"/>
-          <w:bCs w:val="false"/>
-          <w:i w:val="false"/>
-          <w:iCs w:val="false"/>
-          <w:color w:val="000000"/>
-          <w:szCs w:val="28"/>
-          <w:lang w:eastAsia="ru-RU" w:bidi="ar-SA"/>
-        </w:rPr>
-        <w:t xml:space="preserve">Также поиск решения начинается с 3 установленных квадратов (n + 1) // 2 и двух n - (n + 1) // 2. </w:t>
-      </w:r>
-    </w:p>
-    <w:p>
-      <w:pPr>
-        <w:pStyle w:val="Standard"/>
-        <w:ind w:firstLine="709" w:left="0" w:right="0"/>
-        <w:rPr>
-          <w:b w:val="false"/>
-          <w:bCs w:val="false"/>
-          <w:i w:val="false"/>
-          <w:i w:val="false"/>
-          <w:iCs w:val="false"/>
-        </w:rPr>
-      </w:pPr>
-      <w:r>
-        <w:rPr>
-          <w:b/>
-          <w:bCs/>
-          <w:i w:val="false"/>
-          <w:iCs w:val="false"/>
-          <w:color w:val="000000"/>
-          <w:szCs w:val="28"/>
-          <w:lang w:eastAsia="ru-RU" w:bidi="ar-SA"/>
-        </w:rPr>
-        <w:t>Сжатие квадрата</w:t>
-      </w:r>
-      <w:r>
-        <w:rPr>
-          <w:b w:val="false"/>
-          <w:bCs w:val="false"/>
-          <w:i w:val="false"/>
-          <w:iCs w:val="false"/>
-          <w:color w:val="000000"/>
-          <w:szCs w:val="28"/>
-          <w:lang w:eastAsia="ru-RU" w:bidi="ar-SA"/>
-        </w:rPr>
-        <w:t xml:space="preserve"> - </w:t>
-      </w:r>
-      <w:r>
-        <w:rPr>
-          <w:b w:val="false"/>
-          <w:bCs w:val="false"/>
-          <w:i w:val="false"/>
-          <w:iCs w:val="false"/>
-          <w:color w:val="000000"/>
-          <w:szCs w:val="28"/>
-          <w:lang w:eastAsia="ru-RU" w:bidi="ar-SA"/>
-        </w:rPr>
-        <w:t xml:space="preserve">Если размер исходного квадрата имеет </w:t>
-      </w:r>
-      <w:r>
-        <w:rPr>
-          <w:b w:val="false"/>
-          <w:bCs w:val="false"/>
-          <w:i w:val="false"/>
-          <w:iCs w:val="false"/>
-          <w:color w:val="000000"/>
-          <w:szCs w:val="28"/>
-          <w:lang w:eastAsia="ru-RU" w:bidi="ar-SA"/>
-        </w:rPr>
-        <w:t xml:space="preserve"> простой </w:t>
-      </w:r>
-      <w:r>
-        <w:rPr>
-          <w:b w:val="false"/>
-          <w:bCs w:val="false"/>
-          <w:i w:val="false"/>
-          <w:iCs w:val="false"/>
-          <w:color w:val="000000"/>
-          <w:szCs w:val="28"/>
-          <w:lang w:eastAsia="ru-RU" w:bidi="ar-SA"/>
-        </w:rPr>
-        <w:t>делитель, алгоритм решает задачу для меньшего (сжатого) квадрата</w:t>
-      </w:r>
-      <w:r>
-        <w:rPr>
-          <w:b w:val="false"/>
-          <w:bCs w:val="false"/>
-          <w:i w:val="false"/>
-          <w:iCs w:val="false"/>
-          <w:color w:val="000000"/>
-          <w:szCs w:val="28"/>
-          <w:lang w:eastAsia="ru-RU" w:bidi="ar-SA"/>
-        </w:rPr>
-        <w:t xml:space="preserve"> (простого делителя)</w:t>
-      </w:r>
-      <w:r>
-        <w:rPr>
-          <w:b w:val="false"/>
-          <w:bCs w:val="false"/>
-          <w:i w:val="false"/>
-          <w:iCs w:val="false"/>
-          <w:color w:val="000000"/>
-          <w:szCs w:val="28"/>
-          <w:lang w:eastAsia="ru-RU" w:bidi="ar-SA"/>
-        </w:rPr>
-        <w:t xml:space="preserve">, а затем масштабирует найденное решение до исходного размера. </w:t>
-      </w:r>
-    </w:p>
-    <w:p>
-      <w:pPr>
-        <w:pStyle w:val="Standard"/>
-        <w:ind w:firstLine="709" w:left="0" w:right="0"/>
-        <w:rPr>
-          <w:b w:val="false"/>
-          <w:bCs w:val="false"/>
-          <w:i w:val="false"/>
-          <w:i w:val="false"/>
-          <w:iCs w:val="false"/>
-        </w:rPr>
-      </w:pPr>
-      <w:r>
-        <w:rPr/>
-      </w:r>
-    </w:p>
-    <w:p>
-      <w:pPr>
-        <w:pStyle w:val="Standard"/>
-        <w:ind w:firstLine="709" w:left="0" w:right="0"/>
-        <w:rPr>
-          <w:b/>
-          <w:bCs/>
-        </w:rPr>
-      </w:pPr>
-      <w:r>
-        <w:rPr>
-          <w:b/>
-          <w:bCs/>
-          <w:i w:val="false"/>
-          <w:iCs w:val="false"/>
-          <w:color w:val="000000"/>
-          <w:szCs w:val="28"/>
-          <w:lang w:eastAsia="ru-RU" w:bidi="ar-SA"/>
-        </w:rPr>
-        <w:t>Хранение частичных решений</w:t>
-      </w:r>
-    </w:p>
-    <w:p>
-      <w:pPr>
-        <w:pStyle w:val="Standard"/>
-        <w:ind w:firstLine="709" w:left="0" w:right="0"/>
-        <w:rPr>
-          <w:b w:val="false"/>
-          <w:bCs w:val="false"/>
-          <w:i w:val="false"/>
-          <w:i w:val="false"/>
-          <w:iCs w:val="false"/>
-        </w:rPr>
-      </w:pPr>
-      <w:r>
-        <w:rPr>
-          <w:b w:val="false"/>
-          <w:bCs w:val="false"/>
-          <w:i w:val="false"/>
-          <w:iCs w:val="false"/>
-          <w:color w:val="000000"/>
-          <w:szCs w:val="28"/>
-          <w:lang w:eastAsia="ru-RU" w:bidi="ar-SA"/>
-        </w:rPr>
-        <w:t>Частичные решения хранятся в стеке в виде трёхкомпонентных кортежей:</w:t>
-      </w:r>
-    </w:p>
-    <w:p>
-      <w:pPr>
-        <w:pStyle w:val="Standard"/>
-        <w:ind w:firstLine="709" w:left="0" w:right="0"/>
-        <w:rPr>
-          <w:b w:val="false"/>
-          <w:bCs w:val="false"/>
-          <w:i w:val="false"/>
-          <w:i w:val="false"/>
-          <w:iCs w:val="false"/>
-        </w:rPr>
-      </w:pPr>
-      <w:r>
-        <w:rPr>
-          <w:b w:val="false"/>
-          <w:bCs w:val="false"/>
-          <w:i w:val="false"/>
-          <w:iCs w:val="false"/>
-          <w:color w:val="000000"/>
-          <w:szCs w:val="28"/>
-          <w:lang w:eastAsia="ru-RU" w:bidi="ar-SA"/>
-        </w:rPr>
-        <w:t>board: список битовых масок, каждая из которых представляет состояние строки (занятые/свободные ячейки). Такой формат позволяет быстро копировать и обновлять состояние доски.</w:t>
-      </w:r>
-    </w:p>
-    <w:p>
-      <w:pPr>
-        <w:pStyle w:val="Standard"/>
-        <w:ind w:firstLine="709" w:left="0" w:right="0"/>
-        <w:rPr>
-          <w:b w:val="false"/>
-          <w:bCs w:val="false"/>
-          <w:i w:val="false"/>
-          <w:i w:val="false"/>
-          <w:iCs w:val="false"/>
-        </w:rPr>
-      </w:pPr>
-      <w:r>
-        <w:rPr>
-          <w:b w:val="false"/>
-          <w:bCs w:val="false"/>
-          <w:i w:val="false"/>
-          <w:iCs w:val="false"/>
-          <w:color w:val="000000"/>
-          <w:szCs w:val="28"/>
-          <w:lang w:eastAsia="ru-RU" w:bidi="ar-SA"/>
-        </w:rPr>
-        <w:t>places: список кортежей вида (x, y, w), где x и y – координаты верхнего левого угла размещённого квадрата, а w – его сторона. Этот список описывает уже выполненные ходы.</w:t>
-      </w:r>
-    </w:p>
-    <w:p>
-      <w:pPr>
-        <w:pStyle w:val="Standard"/>
-        <w:ind w:firstLine="709" w:left="0" w:right="0"/>
-        <w:rPr>
-          <w:b w:val="false"/>
-          <w:bCs w:val="false"/>
-          <w:i w:val="false"/>
-          <w:i w:val="false"/>
-          <w:iCs w:val="false"/>
-        </w:rPr>
-      </w:pPr>
-      <w:r>
-        <w:rPr>
-          <w:b w:val="false"/>
-          <w:bCs w:val="false"/>
-          <w:i w:val="false"/>
-          <w:iCs w:val="false"/>
-          <w:color w:val="000000"/>
-          <w:szCs w:val="28"/>
-          <w:lang w:eastAsia="ru-RU" w:bidi="ar-SA"/>
-        </w:rPr>
-        <w:t>remain: число, показывающее, сколько ячеек (единичных квадратов) ещё осталось незаполненными.</w:t>
-      </w:r>
-    </w:p>
-    <w:p>
-      <w:pPr>
-        <w:pStyle w:val="Standard"/>
-        <w:ind w:firstLine="709" w:left="0" w:right="0"/>
-        <w:rPr>
-          <w:b w:val="false"/>
-          <w:bCs w:val="false"/>
-          <w:i w:val="false"/>
-          <w:i w:val="false"/>
-          <w:iCs w:val="false"/>
-        </w:rPr>
-      </w:pPr>
-      <w:r>
-        <w:rPr/>
-      </w:r>
-    </w:p>
-    <w:p>
-      <w:pPr>
-        <w:pStyle w:val="Standard"/>
-        <w:ind w:firstLine="709" w:left="0" w:right="0"/>
-        <w:rPr>
-          <w:b/>
-          <w:bCs/>
-        </w:rPr>
-      </w:pPr>
-      <w:r>
-        <w:rPr>
-          <w:b/>
-          <w:bCs/>
-          <w:i w:val="false"/>
-          <w:iCs w:val="false"/>
-          <w:color w:val="000000"/>
-          <w:szCs w:val="28"/>
-          <w:lang w:eastAsia="ru-RU" w:bidi="ar-SA"/>
-        </w:rPr>
-        <w:t>Исследование времени выполнения от размера квадрата.</w:t>
-      </w:r>
-    </w:p>
-    <w:p>
-      <w:pPr>
-        <w:pStyle w:val="Standard"/>
-        <w:ind w:firstLine="709" w:left="0" w:right="0"/>
-        <w:rPr>
-          <w:b w:val="false"/>
-          <w:bCs w:val="false"/>
-          <w:i w:val="false"/>
-          <w:i w:val="false"/>
-          <w:iCs w:val="false"/>
-        </w:rPr>
-      </w:pPr>
-      <w:r>
-        <w:rPr>
-          <w:b w:val="false"/>
-          <w:bCs w:val="false"/>
-          <w:i w:val="false"/>
-          <w:iCs w:val="false"/>
-          <w:color w:val="000000"/>
-          <w:szCs w:val="28"/>
-          <w:lang w:eastAsia="ru-RU" w:bidi="ar-SA"/>
-        </w:rPr>
-        <w:t>Если число не простое, то можно сжать квадрат к минимальному простому делителю, поэтому такие случаи можно быстро просчитать. Однако если N большое простое число, то сложно</w:t>
-      </w:r>
-      <w:r>
-        <w:rPr>
-          <w:b w:val="false"/>
-          <w:bCs w:val="false"/>
-          <w:i w:val="false"/>
-          <w:iCs w:val="false"/>
-          <w:color w:val="000000"/>
-          <w:szCs w:val="28"/>
-          <w:lang w:eastAsia="ru-RU" w:bidi="ar-SA"/>
-        </w:rPr>
-        <w:t>сть</w:t>
-      </w:r>
-      <w:r>
-        <w:rPr>
-          <w:b w:val="false"/>
-          <w:bCs w:val="false"/>
-          <w:i w:val="false"/>
-          <w:iCs w:val="false"/>
-          <w:color w:val="000000"/>
-          <w:szCs w:val="28"/>
-          <w:lang w:eastAsia="ru-RU" w:bidi="ar-SA"/>
-        </w:rPr>
-        <w:t xml:space="preserve"> такой задачи в худшем случае O(2^(n^2)) т.е. экспоненциальная, но с помощью произведенных оптимизаций и отсечения неоптимальных множеств решений можно ускорить данный алгоритм, хотя асимптотика не измениться и будет такой же.</w:t>
-      </w:r>
-    </w:p>
-    <w:p>
-      <w:pPr>
-        <w:pStyle w:val="Standard"/>
-        <w:ind w:firstLine="709" w:left="0" w:right="0"/>
-        <w:rPr>
-          <w:b w:val="false"/>
-          <w:bCs w:val="false"/>
-          <w:i w:val="false"/>
-          <w:i w:val="false"/>
-          <w:iCs w:val="false"/>
-        </w:rPr>
-      </w:pPr>
-      <w:r>
-        <w:rPr/>
+        <w:rPr/>
+        <w:t xml:space="preserve">Исследование времени от n равного 2 до </w:t>
+      </w:r>
+      <w:r>
+        <w:rPr/>
+        <w:t>41</w:t>
+      </w:r>
+      <w:r>
+        <w:rPr/>
+        <w:t xml:space="preserve"> (обычный график):</w:t>
       </w:r>
     </w:p>
     <w:p>
@@ -2411,41 +2244,47 @@
         <w:ind w:hanging="0" w:left="0" w:right="0"/>
         <w:rPr/>
       </w:pPr>
-      <w:r>
-        <w:rPr/>
-        <w:tab/>
-        <w:t>Исследование времени от n равного 2 до 53 (обычный график):</w:t>
-      </w:r>
       <w:r>
         <mc:AlternateContent>
           <mc:Choice Requires="wps">
             <w:drawing>
-              <wp:anchor behindDoc="0" distT="0" distB="0" distL="0" distR="0" simplePos="0" locked="0" layoutInCell="0" allowOverlap="1" relativeHeight="2">
+              <wp:anchor behindDoc="0" distT="0" distB="635" distL="0" distR="0" simplePos="0" locked="0" layoutInCell="0" allowOverlap="1" relativeHeight="8">
                 <wp:simplePos x="0" y="0"/>
                 <wp:positionH relativeFrom="column">
                   <wp:posOffset>-55880</wp:posOffset>
                 </wp:positionH>
                 <wp:positionV relativeFrom="paragraph">
-                  <wp:posOffset>322580</wp:posOffset>
+                  <wp:posOffset>15875</wp:posOffset>
                 </wp:positionV>
-                <wp:extent cx="5940425" cy="3978275"/>
+                <wp:extent cx="5940425" cy="3600450"/>
                 <wp:effectExtent l="0" t="0" r="0" b="0"/>
                 <wp:wrapSquare wrapText="largest"/>
-                <wp:docPr id="1" name="Frame1"/>
+                <wp:docPr id="1" name="Frame 1"/>
                 <a:graphic xmlns:a="http://schemas.openxmlformats.org/drawingml/2006/main">
                   <a:graphicData uri="http://schemas.microsoft.com/office/word/2010/wordprocessingShape">
                     <wps:wsp>
-                      <wps:cNvSpPr txBox="1"/>
+                      <wps:cNvSpPr/>
                       <wps:spPr>
                         <a:xfrm>
                           <a:off x="0" y="0"/>
-                          <a:ext cx="5940425" cy="3978275"/>
+                          <a:ext cx="5940360" cy="3600360"/>
                         </a:xfrm>
-                        <a:prstGeom prst="rect"/>
+                        <a:prstGeom prst="rect">
+                          <a:avLst/>
+                        </a:prstGeom>
                         <a:solidFill>
-                          <a:srgbClr val="FFFFFF"/>
+                          <a:srgbClr val="ffffff"/>
                         </a:solidFill>
+                        <a:ln w="0">
+                          <a:noFill/>
+                        </a:ln>
                       </wps:spPr>
+                      <wps:style>
+                        <a:lnRef idx="0"/>
+                        <a:fillRef idx="0"/>
+                        <a:effectRef idx="0"/>
+                        <a:fontRef idx="minor"/>
+                      </wps:style>
                       <wps:txbx>
                         <w:txbxContent>
                           <w:p>
@@ -2459,9 +2298,9 @@
                               <w:rPr/>
                               <w:drawing>
                                 <wp:inline distT="0" distB="0" distL="0" distR="0">
-                                  <wp:extent cx="5685790" cy="3552825"/>
+                                  <wp:extent cx="4903470" cy="3064510"/>
                                   <wp:effectExtent l="0" t="0" r="0" b="0"/>
-                                  <wp:docPr id="2" name="Image1" descr=""/>
+                                  <wp:docPr id="3" name="Image1 Copy 1" descr=""/>
                                   <wp:cNvGraphicFramePr>
                                     <a:graphicFrameLocks xmlns:a="http://schemas.openxmlformats.org/drawingml/2006/main" noChangeAspect="1"/>
                                   </wp:cNvGraphicFramePr>
@@ -2469,7 +2308,7 @@
                                     <a:graphicData uri="http://schemas.openxmlformats.org/drawingml/2006/picture">
                                       <pic:pic xmlns:pic="http://schemas.openxmlformats.org/drawingml/2006/picture">
                                         <pic:nvPicPr>
-                                          <pic:cNvPr id="2" name="Image1" descr=""/>
+                                          <pic:cNvPr id="3" name="Image1 Copy 1" descr=""/>
                                           <pic:cNvPicPr>
                                             <a:picLocks noChangeAspect="1" noChangeArrowheads="1"/>
                                           </pic:cNvPicPr>
@@ -2483,7 +2322,7 @@
                                         <pic:spPr bwMode="auto">
                                           <a:xfrm>
                                             <a:off x="0" y="0"/>
-                                            <a:ext cx="5685790" cy="3552825"/>
+                                            <a:ext cx="4903470" cy="3064510"/>
                                           </a:xfrm>
                                           <a:prstGeom prst="rect">
                                             <a:avLst/>
@@ -2494,16 +2333,23 @@
                                   </a:graphic>
                                 </wp:inline>
                               </w:drawing>
-                              <w:t>Рис. №1: Исследование времени (обычный график)</w:t>
                             </w:r>
+                          </w:p>
+                          <w:p>
+                            <w:pPr>
+                              <w:pStyle w:val="Figure"/>
+                              <w:spacing w:before="120" w:after="120"/>
+                              <w:jc w:val="center"/>
+                              <w:rPr/>
+                            </w:pPr>
                             <w:r>
                               <w:rPr/>
-                              <w:t xml:space="preserve"> </w:t>
+                              <w:t xml:space="preserve">Рис. №1: Исследование времени (обычный график) </w:t>
                             </w:r>
                           </w:p>
                         </w:txbxContent>
                       </wps:txbx>
-                      <wps:bodyPr anchor="t" lIns="0" tIns="0" rIns="0" bIns="0">
+                      <wps:bodyPr lIns="0" rIns="0" tIns="0" bIns="0" anchor="t">
                         <a:noAutofit/>
                       </wps:bodyPr>
                     </wps:wsp>
@@ -2514,8 +2360,10 @@
           </mc:Choice>
           <mc:Fallback>
             <w:pict>
-              <v:rect style="position:absolute;rotation:-0;width:467.75pt;height:313.25pt;mso-wrap-distance-left:0pt;mso-wrap-distance-right:0pt;mso-wrap-distance-top:0pt;mso-wrap-distance-bottom:0pt;margin-top:25.4pt;mso-position-vertical-relative:text;margin-left:-4.4pt;mso-position-horizontal-relative:text">
-                <v:textbox inset="0in,0in,0in,0in">
+              <v:rect id="shape_0" ID="Frame 1" path="m0,0l-2147483645,0l-2147483645,-2147483646l0,-2147483646xe" fillcolor="white" stroked="f" o:allowincell="f" style="position:absolute;margin-left:-4.4pt;margin-top:1.25pt;width:467.7pt;height:283.45pt;mso-wrap-style:square;v-text-anchor:top">
+                <v:fill o:detectmouseclick="t" type="solid" color2="black"/>
+                <v:stroke color="#3465a4" joinstyle="round" endcap="flat"/>
+                <v:textbox>
                   <w:txbxContent>
                     <w:p>
                       <w:pPr>
@@ -2528,9 +2376,9 @@
                         <w:rPr/>
                         <w:drawing>
                           <wp:inline distT="0" distB="0" distL="0" distR="0">
-                            <wp:extent cx="5685790" cy="3552825"/>
+                            <wp:extent cx="4903470" cy="3064510"/>
                             <wp:effectExtent l="0" t="0" r="0" b="0"/>
-                            <wp:docPr id="3" name="Image1" descr=""/>
+                            <wp:docPr id="4" name="Image1 Copy 1" descr=""/>
                             <wp:cNvGraphicFramePr>
                               <a:graphicFrameLocks xmlns:a="http://schemas.openxmlformats.org/drawingml/2006/main" noChangeAspect="1"/>
                             </wp:cNvGraphicFramePr>
@@ -2538,7 +2386,7 @@
                               <a:graphicData uri="http://schemas.openxmlformats.org/drawingml/2006/picture">
                                 <pic:pic xmlns:pic="http://schemas.openxmlformats.org/drawingml/2006/picture">
                                   <pic:nvPicPr>
-                                    <pic:cNvPr id="3" name="Image1" descr=""/>
+                                    <pic:cNvPr id="4" name="Image1 Copy 1" descr=""/>
                                     <pic:cNvPicPr>
                                       <a:picLocks noChangeAspect="1" noChangeArrowheads="1"/>
                                     </pic:cNvPicPr>
@@ -2552,7 +2400,7 @@
                                   <pic:spPr bwMode="auto">
                                     <a:xfrm>
                                       <a:off x="0" y="0"/>
-                                      <a:ext cx="5685790" cy="3552825"/>
+                                      <a:ext cx="4903470" cy="3064510"/>
                                     </a:xfrm>
                                     <a:prstGeom prst="rect">
                                       <a:avLst/>
@@ -2563,11 +2411,18 @@
                             </a:graphic>
                           </wp:inline>
                         </w:drawing>
-                        <w:t>Рис. №1: Исследование времени (обычный график)</w:t>
                       </w:r>
+                    </w:p>
+                    <w:p>
+                      <w:pPr>
+                        <w:pStyle w:val="Figure"/>
+                        <w:spacing w:before="120" w:after="120"/>
+                        <w:jc w:val="center"/>
+                        <w:rPr/>
+                      </w:pPr>
                       <w:r>
                         <w:rPr/>
-                        <w:t xml:space="preserve"> </w:t>
+                        <w:t xml:space="preserve">Рис. №1: Исследование времени (обычный график) </w:t>
                       </w:r>
                     </w:p>
                   </w:txbxContent>
@@ -2578,6 +2433,10 @@
           </mc:Fallback>
         </mc:AlternateContent>
       </w:r>
+      <w:r>
+        <w:rPr/>
+        <w:tab/>
+      </w:r>
     </w:p>
     <w:p>
       <w:pPr>
@@ -2588,62 +2447,74 @@
       <w:r>
         <w:rPr/>
         <w:tab/>
+        <w:t xml:space="preserve">Исследование времени от n равного 2 до </w:t>
+      </w:r>
+      <w:r>
+        <w:rPr/>
+        <w:t>41</w:t>
+      </w:r>
+      <w:r>
+        <w:rPr/>
+        <w:t xml:space="preserve"> (логарифм. график):</w:t>
       </w:r>
     </w:p>
     <w:p>
       <w:pPr>
         <w:pStyle w:val="Standard"/>
         <w:ind w:hanging="0" w:left="0" w:right="0"/>
-        <w:rPr/>
-      </w:pPr>
-      <w:r>
-        <w:rPr/>
-        <w:tab/>
-        <w:t>Исследование времени от n равного 2 до 53 (логарифм. график):</w:t>
-      </w:r>
-    </w:p>
-    <w:p>
-      <w:pPr>
-        <w:pStyle w:val="Standard"/>
-        <w:ind w:hanging="0" w:left="0" w:right="0"/>
-        <w:rPr/>
-      </w:pPr>
-      <w:r>
-        <w:rPr/>
-      </w:r>
-      <w:r>
-        <w:br w:type="page"/>
-      </w:r>
-      <w:r>
+        <w:rPr>
+          <w:b w:val="false"/>
+          <w:bCs w:val="false"/>
+          <w:i w:val="false"/>
+          <w:i w:val="false"/>
+          <w:iCs w:val="false"/>
+          <w:color w:val="000000"/>
+          <w:szCs w:val="28"/>
+          <w:lang w:eastAsia="ru-RU" w:bidi="ar-SA"/>
+        </w:rPr>
+      </w:pPr>
+      <w:r>
+        <w:rPr/>
         <mc:AlternateContent>
           <mc:Choice Requires="wps">
             <w:drawing>
-              <wp:anchor behindDoc="0" distT="0" distB="0" distL="0" distR="0" simplePos="0" locked="0" layoutInCell="0" allowOverlap="1" relativeHeight="4">
+              <wp:anchor behindDoc="0" distT="0" distB="0" distL="0" distR="0" simplePos="0" locked="0" layoutInCell="0" allowOverlap="1" relativeHeight="11">
                 <wp:simplePos x="0" y="0"/>
                 <wp:positionH relativeFrom="column">
-                  <wp:align>center</wp:align>
+                  <wp:posOffset>-40640</wp:posOffset>
                 </wp:positionH>
                 <wp:positionV relativeFrom="paragraph">
-                  <wp:posOffset>635</wp:posOffset>
+                  <wp:posOffset>-15875</wp:posOffset>
                 </wp:positionV>
-                <wp:extent cx="5940425" cy="3901440"/>
+                <wp:extent cx="5940425" cy="3638550"/>
                 <wp:effectExtent l="0" t="0" r="0" b="0"/>
                 <wp:wrapSquare wrapText="largest"/>
-                <wp:docPr id="4" name="Frame2"/>
+                <wp:docPr id="2" name="Frame 2"/>
                 <a:graphic xmlns:a="http://schemas.openxmlformats.org/drawingml/2006/main">
                   <a:graphicData uri="http://schemas.microsoft.com/office/word/2010/wordprocessingShape">
                     <wps:wsp>
-                      <wps:cNvSpPr txBox="1"/>
+                      <wps:cNvSpPr/>
                       <wps:spPr>
                         <a:xfrm>
                           <a:off x="0" y="0"/>
-                          <a:ext cx="5940425" cy="3901440"/>
+                          <a:ext cx="5940360" cy="3638520"/>
                         </a:xfrm>
-                        <a:prstGeom prst="rect"/>
+                        <a:prstGeom prst="rect">
+                          <a:avLst/>
+                        </a:prstGeom>
                         <a:solidFill>
-                          <a:srgbClr val="FFFFFF"/>
+                          <a:srgbClr val="ffffff"/>
                         </a:solidFill>
+                        <a:ln w="0">
+                          <a:noFill/>
+                        </a:ln>
                       </wps:spPr>
+                      <wps:style>
+                        <a:lnRef idx="0"/>
+                        <a:fillRef idx="0"/>
+                        <a:effectRef idx="0"/>
+                        <a:fontRef idx="minor"/>
+                      </wps:style>
                       <wps:txbx>
                         <w:txbxContent>
                           <w:p>
@@ -2657,9 +2528,9 @@
                               <w:rPr/>
                               <w:drawing>
                                 <wp:inline distT="0" distB="0" distL="0" distR="0">
-                                  <wp:extent cx="5614035" cy="3508375"/>
+                                  <wp:extent cx="5028565" cy="3142615"/>
                                   <wp:effectExtent l="0" t="0" r="0" b="0"/>
-                                  <wp:docPr id="5" name="Image2" descr=""/>
+                                  <wp:docPr id="4" name="Image2 Copy 1" descr=""/>
                                   <wp:cNvGraphicFramePr>
                                     <a:graphicFrameLocks xmlns:a="http://schemas.openxmlformats.org/drawingml/2006/main" noChangeAspect="1"/>
                                   </wp:cNvGraphicFramePr>
@@ -2667,7 +2538,7 @@
                                     <a:graphicData uri="http://schemas.openxmlformats.org/drawingml/2006/picture">
                                       <pic:pic xmlns:pic="http://schemas.openxmlformats.org/drawingml/2006/picture">
                                         <pic:nvPicPr>
-                                          <pic:cNvPr id="5" name="Image2" descr=""/>
+                                          <pic:cNvPr id="4" name="Image2 Copy 1" descr=""/>
                                           <pic:cNvPicPr>
                                             <a:picLocks noChangeAspect="1" noChangeArrowheads="1"/>
                                           </pic:cNvPicPr>
@@ -2681,7 +2552,7 @@
                                         <pic:spPr bwMode="auto">
                                           <a:xfrm>
                                             <a:off x="0" y="0"/>
-                                            <a:ext cx="5614035" cy="3508375"/>
+                                            <a:ext cx="5028565" cy="3142615"/>
                                           </a:xfrm>
                                           <a:prstGeom prst="rect">
                                             <a:avLst/>
@@ -2692,12 +2563,23 @@
                                   </a:graphic>
                                 </wp:inline>
                               </w:drawing>
+                            </w:r>
+                          </w:p>
+                          <w:p>
+                            <w:pPr>
+                              <w:pStyle w:val="Figure"/>
+                              <w:spacing w:before="120" w:after="120"/>
+                              <w:jc w:val="center"/>
+                              <w:rPr/>
+                            </w:pPr>
+                            <w:r>
+                              <w:rPr/>
                               <w:t>Рис. №2: Исследование времени (логарифм. график)</w:t>
                             </w:r>
                           </w:p>
                         </w:txbxContent>
                       </wps:txbx>
-                      <wps:bodyPr anchor="t" lIns="0" tIns="0" rIns="0" bIns="0">
+                      <wps:bodyPr lIns="0" rIns="0" tIns="0" bIns="0" anchor="t">
                         <a:noAutofit/>
                       </wps:bodyPr>
                     </wps:wsp>
@@ -2708,8 +2590,10 @@
           </mc:Choice>
           <mc:Fallback>
             <w:pict>
-              <v:rect style="position:absolute;rotation:-0;width:467.75pt;height:307.2pt;mso-wrap-distance-left:0pt;mso-wrap-distance-right:0pt;mso-wrap-distance-top:0pt;mso-wrap-distance-bottom:0pt;margin-top:0pt;mso-position-vertical:top;mso-position-vertical-relative:text;margin-left:0pt;mso-position-horizontal:center;mso-position-horizontal-relative:text">
-                <v:textbox inset="0in,0in,0in,0in">
+              <v:rect id="shape_0" ID="Frame 2" path="m0,0l-2147483645,0l-2147483645,-2147483646l0,-2147483646xe" fillcolor="white" stroked="f" o:allowincell="f" style="position:absolute;margin-left:-3.2pt;margin-top:-1.25pt;width:467.7pt;height:286.45pt;mso-wrap-style:square;v-text-anchor:top">
+                <v:fill o:detectmouseclick="t" type="solid" color2="black"/>
+                <v:stroke color="#3465a4" joinstyle="round" endcap="flat"/>
+                <v:textbox>
                   <w:txbxContent>
                     <w:p>
                       <w:pPr>
@@ -2722,9 +2606,9 @@
                         <w:rPr/>
                         <w:drawing>
                           <wp:inline distT="0" distB="0" distL="0" distR="0">
-                            <wp:extent cx="5614035" cy="3508375"/>
+                            <wp:extent cx="5028565" cy="3142615"/>
                             <wp:effectExtent l="0" t="0" r="0" b="0"/>
-                            <wp:docPr id="6" name="Image2" descr=""/>
+                            <wp:docPr id="5" name="Image2 Copy 1" descr=""/>
                             <wp:cNvGraphicFramePr>
                               <a:graphicFrameLocks xmlns:a="http://schemas.openxmlformats.org/drawingml/2006/main" noChangeAspect="1"/>
                             </wp:cNvGraphicFramePr>
@@ -2732,7 +2616,7 @@
                               <a:graphicData uri="http://schemas.openxmlformats.org/drawingml/2006/picture">
                                 <pic:pic xmlns:pic="http://schemas.openxmlformats.org/drawingml/2006/picture">
                                   <pic:nvPicPr>
-                                    <pic:cNvPr id="6" name="Image2" descr=""/>
+                                    <pic:cNvPr id="5" name="Image2 Copy 1" descr=""/>
                                     <pic:cNvPicPr>
                                       <a:picLocks noChangeAspect="1" noChangeArrowheads="1"/>
                                     </pic:cNvPicPr>
@@ -2746,7 +2630,7 @@
                                   <pic:spPr bwMode="auto">
                                     <a:xfrm>
                                       <a:off x="0" y="0"/>
-                                      <a:ext cx="5614035" cy="3508375"/>
+                                      <a:ext cx="5028565" cy="3142615"/>
                                     </a:xfrm>
                                     <a:prstGeom prst="rect">
                                       <a:avLst/>
@@ -2757,6 +2641,17 @@
                             </a:graphic>
                           </wp:inline>
                         </w:drawing>
+                      </w:r>
+                    </w:p>
+                    <w:p>
+                      <w:pPr>
+                        <w:pStyle w:val="Figure"/>
+                        <w:spacing w:before="120" w:after="120"/>
+                        <w:jc w:val="center"/>
+                        <w:rPr/>
+                      </w:pPr>
+                      <w:r>
+                        <w:rPr/>
                         <w:t>Рис. №2: Исследование времени (логарифм. график)</w:t>
                       </w:r>
                     </w:p>
@@ -2771,6 +2666,542 @@
     </w:p>
     <w:p>
       <w:pPr>
+        <w:pStyle w:val="Standard"/>
+        <w:ind w:hanging="0" w:left="0" w:right="0"/>
+        <w:rPr/>
+      </w:pPr>
+      <w:r>
+        <w:rPr/>
+        <w:t xml:space="preserve">Исследование времени от n </w:t>
+      </w:r>
+      <w:r>
+        <w:rPr/>
+        <w:t>простых от</w:t>
+      </w:r>
+      <w:r>
+        <w:rPr/>
+        <w:t xml:space="preserve"> 2 до </w:t>
+      </w:r>
+      <w:r>
+        <w:rPr/>
+        <w:t>41</w:t>
+      </w:r>
+      <w:r>
+        <w:rPr/>
+        <w:t xml:space="preserve"> (обычный график):</w:t>
+      </w:r>
+    </w:p>
+    <w:p>
+      <w:pPr>
+        <w:pStyle w:val="Standard"/>
+        <w:ind w:hanging="0" w:left="0" w:right="0"/>
+        <w:rPr/>
+      </w:pPr>
+      <w:r>
+        <mc:AlternateContent>
+          <mc:Choice Requires="wps">
+            <w:drawing>
+              <wp:anchor behindDoc="0" distT="0" distB="635" distL="0" distR="0" simplePos="0" locked="0" layoutInCell="0" allowOverlap="1" relativeHeight="2">
+                <wp:simplePos x="0" y="0"/>
+                <wp:positionH relativeFrom="column">
+                  <wp:posOffset>-55880</wp:posOffset>
+                </wp:positionH>
+                <wp:positionV relativeFrom="paragraph">
+                  <wp:posOffset>15875</wp:posOffset>
+                </wp:positionV>
+                <wp:extent cx="5940425" cy="3600450"/>
+                <wp:effectExtent l="0" t="0" r="0" b="0"/>
+                <wp:wrapSquare wrapText="largest"/>
+                <wp:docPr id="3" name="Frame1"/>
+                <a:graphic xmlns:a="http://schemas.openxmlformats.org/drawingml/2006/main">
+                  <a:graphicData uri="http://schemas.microsoft.com/office/word/2010/wordprocessingShape">
+                    <wps:wsp>
+                      <wps:cNvSpPr/>
+                      <wps:spPr>
+                        <a:xfrm>
+                          <a:off x="0" y="0"/>
+                          <a:ext cx="5940360" cy="3600360"/>
+                        </a:xfrm>
+                        <a:prstGeom prst="rect">
+                          <a:avLst/>
+                        </a:prstGeom>
+                        <a:solidFill>
+                          <a:srgbClr val="ffffff"/>
+                        </a:solidFill>
+                        <a:ln w="0">
+                          <a:noFill/>
+                        </a:ln>
+                      </wps:spPr>
+                      <wps:style>
+                        <a:lnRef idx="0"/>
+                        <a:fillRef idx="0"/>
+                        <a:effectRef idx="0"/>
+                        <a:fontRef idx="minor"/>
+                      </wps:style>
+                      <wps:txbx>
+                        <w:txbxContent>
+                          <w:p>
+                            <w:pPr>
+                              <w:pStyle w:val="Figure"/>
+                              <w:spacing w:before="120" w:after="120"/>
+                              <w:jc w:val="center"/>
+                              <w:rPr/>
+                            </w:pPr>
+                            <w:r>
+                              <w:rPr/>
+                              <w:drawing>
+                                <wp:inline distT="0" distB="0" distL="0" distR="0">
+                                  <wp:extent cx="4903470" cy="3064510"/>
+                                  <wp:effectExtent l="0" t="0" r="0" b="0"/>
+                                  <wp:docPr id="5" name="Image1" descr=""/>
+                                  <wp:cNvGraphicFramePr>
+                                    <a:graphicFrameLocks xmlns:a="http://schemas.openxmlformats.org/drawingml/2006/main" noChangeAspect="1"/>
+                                  </wp:cNvGraphicFramePr>
+                                  <a:graphic xmlns:a="http://schemas.openxmlformats.org/drawingml/2006/main">
+                                    <a:graphicData uri="http://schemas.openxmlformats.org/drawingml/2006/picture">
+                                      <pic:pic xmlns:pic="http://schemas.openxmlformats.org/drawingml/2006/picture">
+                                        <pic:nvPicPr>
+                                          <pic:cNvPr id="5" name="Image1" descr=""/>
+                                          <pic:cNvPicPr>
+                                            <a:picLocks noChangeAspect="1" noChangeArrowheads="1"/>
+                                          </pic:cNvPicPr>
+                                        </pic:nvPicPr>
+                                        <pic:blipFill>
+                                          <a:blip r:embed="rId6"/>
+                                          <a:stretch>
+                                            <a:fillRect/>
+                                          </a:stretch>
+                                        </pic:blipFill>
+                                        <pic:spPr bwMode="auto">
+                                          <a:xfrm>
+                                            <a:off x="0" y="0"/>
+                                            <a:ext cx="4903470" cy="3064510"/>
+                                          </a:xfrm>
+                                          <a:prstGeom prst="rect">
+                                            <a:avLst/>
+                                          </a:prstGeom>
+                                        </pic:spPr>
+                                      </pic:pic>
+                                    </a:graphicData>
+                                  </a:graphic>
+                                </wp:inline>
+                              </w:drawing>
+                            </w:r>
+                          </w:p>
+                          <w:p>
+                            <w:pPr>
+                              <w:pStyle w:val="Figure"/>
+                              <w:spacing w:before="120" w:after="120"/>
+                              <w:jc w:val="center"/>
+                              <w:rPr/>
+                            </w:pPr>
+                            <w:r>
+                              <w:rPr/>
+                              <w:t>Рис. №</w:t>
+                            </w:r>
+                            <w:r>
+                              <w:rPr/>
+                              <w:t>3</w:t>
+                            </w:r>
+                            <w:r>
+                              <w:rPr/>
+                              <w:t>: Исследование времени</w:t>
+                            </w:r>
+                            <w:r>
+                              <w:rPr/>
+                              <w:t xml:space="preserve"> простых чисел</w:t>
+                            </w:r>
+                            <w:r>
+                              <w:rPr/>
+                              <w:t xml:space="preserve"> (обычный график) </w:t>
+                            </w:r>
+                          </w:p>
+                        </w:txbxContent>
+                      </wps:txbx>
+                      <wps:bodyPr lIns="0" rIns="0" tIns="0" bIns="0" anchor="t">
+                        <a:noAutofit/>
+                      </wps:bodyPr>
+                    </wps:wsp>
+                  </a:graphicData>
+                </a:graphic>
+              </wp:anchor>
+            </w:drawing>
+          </mc:Choice>
+          <mc:Fallback>
+            <w:pict>
+              <v:rect id="shape_0" ID="Frame1" path="m0,0l-2147483645,0l-2147483645,-2147483646l0,-2147483646xe" fillcolor="white" stroked="f" o:allowincell="f" style="position:absolute;margin-left:-4.4pt;margin-top:1.25pt;width:467.7pt;height:283.45pt;mso-wrap-style:square;v-text-anchor:top">
+                <v:fill o:detectmouseclick="t" type="solid" color2="black"/>
+                <v:stroke color="#3465a4" joinstyle="round" endcap="flat"/>
+                <v:textbox>
+                  <w:txbxContent>
+                    <w:p>
+                      <w:pPr>
+                        <w:pStyle w:val="Figure"/>
+                        <w:spacing w:before="120" w:after="120"/>
+                        <w:jc w:val="center"/>
+                        <w:rPr/>
+                      </w:pPr>
+                      <w:r>
+                        <w:rPr/>
+                        <w:drawing>
+                          <wp:inline distT="0" distB="0" distL="0" distR="0">
+                            <wp:extent cx="4903470" cy="3064510"/>
+                            <wp:effectExtent l="0" t="0" r="0" b="0"/>
+                            <wp:docPr id="6" name="Image1" descr=""/>
+                            <wp:cNvGraphicFramePr>
+                              <a:graphicFrameLocks xmlns:a="http://schemas.openxmlformats.org/drawingml/2006/main" noChangeAspect="1"/>
+                            </wp:cNvGraphicFramePr>
+                            <a:graphic xmlns:a="http://schemas.openxmlformats.org/drawingml/2006/main">
+                              <a:graphicData uri="http://schemas.openxmlformats.org/drawingml/2006/picture">
+                                <pic:pic xmlns:pic="http://schemas.openxmlformats.org/drawingml/2006/picture">
+                                  <pic:nvPicPr>
+                                    <pic:cNvPr id="6" name="Image1" descr=""/>
+                                    <pic:cNvPicPr>
+                                      <a:picLocks noChangeAspect="1" noChangeArrowheads="1"/>
+                                    </pic:cNvPicPr>
+                                  </pic:nvPicPr>
+                                  <pic:blipFill>
+                                    <a:blip r:embed="rId7"/>
+                                    <a:stretch>
+                                      <a:fillRect/>
+                                    </a:stretch>
+                                  </pic:blipFill>
+                                  <pic:spPr bwMode="auto">
+                                    <a:xfrm>
+                                      <a:off x="0" y="0"/>
+                                      <a:ext cx="4903470" cy="3064510"/>
+                                    </a:xfrm>
+                                    <a:prstGeom prst="rect">
+                                      <a:avLst/>
+                                    </a:prstGeom>
+                                  </pic:spPr>
+                                </pic:pic>
+                              </a:graphicData>
+                            </a:graphic>
+                          </wp:inline>
+                        </w:drawing>
+                      </w:r>
+                    </w:p>
+                    <w:p>
+                      <w:pPr>
+                        <w:pStyle w:val="Figure"/>
+                        <w:spacing w:before="120" w:after="120"/>
+                        <w:jc w:val="center"/>
+                        <w:rPr/>
+                      </w:pPr>
+                      <w:r>
+                        <w:rPr/>
+                        <w:t>Рис. №</w:t>
+                      </w:r>
+                      <w:r>
+                        <w:rPr/>
+                        <w:t>3</w:t>
+                      </w:r>
+                      <w:r>
+                        <w:rPr/>
+                        <w:t>: Исследование времени</w:t>
+                      </w:r>
+                      <w:r>
+                        <w:rPr/>
+                        <w:t xml:space="preserve"> простых чисел</w:t>
+                      </w:r>
+                      <w:r>
+                        <w:rPr/>
+                        <w:t xml:space="preserve"> (обычный график) </w:t>
+                      </w:r>
+                    </w:p>
+                  </w:txbxContent>
+                </v:textbox>
+                <w10:wrap type="square" side="largest"/>
+              </v:rect>
+            </w:pict>
+          </mc:Fallback>
+        </mc:AlternateContent>
+      </w:r>
+      <w:r>
+        <w:rPr/>
+        <w:tab/>
+      </w:r>
+    </w:p>
+    <w:p>
+      <w:pPr>
+        <w:pStyle w:val="Standard"/>
+        <w:ind w:hanging="0" w:left="0" w:right="0"/>
+        <w:rPr/>
+      </w:pPr>
+      <w:r>
+        <w:rPr/>
+        <w:tab/>
+        <w:t>Исследование времени от n</w:t>
+      </w:r>
+      <w:r>
+        <w:rPr/>
+        <w:t xml:space="preserve"> простых</w:t>
+      </w:r>
+      <w:r>
+        <w:rPr/>
+        <w:t xml:space="preserve"> </w:t>
+      </w:r>
+      <w:r>
+        <w:rPr/>
+        <w:t xml:space="preserve">от </w:t>
+      </w:r>
+      <w:r>
+        <w:rPr/>
+        <w:t xml:space="preserve">2 до </w:t>
+      </w:r>
+      <w:r>
+        <w:rPr/>
+        <w:t>41</w:t>
+      </w:r>
+      <w:r>
+        <w:rPr/>
+        <w:t xml:space="preserve"> (логарифм. график):</w:t>
+      </w:r>
+    </w:p>
+    <w:p>
+      <w:pPr>
+        <w:pStyle w:val="Standard"/>
+        <w:ind w:hanging="0" w:left="0" w:right="0"/>
+        <w:rPr/>
+      </w:pPr>
+      <w:r>
+        <w:rPr/>
+        <mc:AlternateContent>
+          <mc:Choice Requires="wps">
+            <w:drawing>
+              <wp:anchor behindDoc="0" distT="0" distB="0" distL="0" distR="0" simplePos="0" locked="0" layoutInCell="0" allowOverlap="1" relativeHeight="4">
+                <wp:simplePos x="0" y="0"/>
+                <wp:positionH relativeFrom="column">
+                  <wp:posOffset>-48260</wp:posOffset>
+                </wp:positionH>
+                <wp:positionV relativeFrom="paragraph">
+                  <wp:posOffset>48895</wp:posOffset>
+                </wp:positionV>
+                <wp:extent cx="5940425" cy="3638550"/>
+                <wp:effectExtent l="0" t="0" r="0" b="0"/>
+                <wp:wrapSquare wrapText="largest"/>
+                <wp:docPr id="4" name="Frame2"/>
+                <a:graphic xmlns:a="http://schemas.openxmlformats.org/drawingml/2006/main">
+                  <a:graphicData uri="http://schemas.microsoft.com/office/word/2010/wordprocessingShape">
+                    <wps:wsp>
+                      <wps:cNvSpPr/>
+                      <wps:spPr>
+                        <a:xfrm>
+                          <a:off x="0" y="0"/>
+                          <a:ext cx="5940360" cy="3638520"/>
+                        </a:xfrm>
+                        <a:prstGeom prst="rect">
+                          <a:avLst/>
+                        </a:prstGeom>
+                        <a:solidFill>
+                          <a:srgbClr val="ffffff"/>
+                        </a:solidFill>
+                        <a:ln w="0">
+                          <a:noFill/>
+                        </a:ln>
+                      </wps:spPr>
+                      <wps:style>
+                        <a:lnRef idx="0"/>
+                        <a:fillRef idx="0"/>
+                        <a:effectRef idx="0"/>
+                        <a:fontRef idx="minor"/>
+                      </wps:style>
+                      <wps:txbx>
+                        <w:txbxContent>
+                          <w:p>
+                            <w:pPr>
+                              <w:pStyle w:val="Figure"/>
+                              <w:spacing w:before="120" w:after="120"/>
+                              <w:jc w:val="center"/>
+                              <w:rPr/>
+                            </w:pPr>
+                            <w:r>
+                              <w:rPr/>
+                              <w:drawing>
+                                <wp:inline distT="0" distB="0" distL="0" distR="0">
+                                  <wp:extent cx="5028565" cy="3142615"/>
+                                  <wp:effectExtent l="0" t="0" r="0" b="0"/>
+                                  <wp:docPr id="6" name="Image2" descr=""/>
+                                  <wp:cNvGraphicFramePr>
+                                    <a:graphicFrameLocks xmlns:a="http://schemas.openxmlformats.org/drawingml/2006/main" noChangeAspect="1"/>
+                                  </wp:cNvGraphicFramePr>
+                                  <a:graphic xmlns:a="http://schemas.openxmlformats.org/drawingml/2006/main">
+                                    <a:graphicData uri="http://schemas.openxmlformats.org/drawingml/2006/picture">
+                                      <pic:pic xmlns:pic="http://schemas.openxmlformats.org/drawingml/2006/picture">
+                                        <pic:nvPicPr>
+                                          <pic:cNvPr id="6" name="Image2" descr=""/>
+                                          <pic:cNvPicPr>
+                                            <a:picLocks noChangeAspect="1" noChangeArrowheads="1"/>
+                                          </pic:cNvPicPr>
+                                        </pic:nvPicPr>
+                                        <pic:blipFill>
+                                          <a:blip r:embed="rId8"/>
+                                          <a:stretch>
+                                            <a:fillRect/>
+                                          </a:stretch>
+                                        </pic:blipFill>
+                                        <pic:spPr bwMode="auto">
+                                          <a:xfrm>
+                                            <a:off x="0" y="0"/>
+                                            <a:ext cx="5028565" cy="3142615"/>
+                                          </a:xfrm>
+                                          <a:prstGeom prst="rect">
+                                            <a:avLst/>
+                                          </a:prstGeom>
+                                        </pic:spPr>
+                                      </pic:pic>
+                                    </a:graphicData>
+                                  </a:graphic>
+                                </wp:inline>
+                              </w:drawing>
+                            </w:r>
+                          </w:p>
+                          <w:p>
+                            <w:pPr>
+                              <w:pStyle w:val="Figure"/>
+                              <w:spacing w:before="120" w:after="120"/>
+                              <w:jc w:val="center"/>
+                              <w:rPr/>
+                            </w:pPr>
+                            <w:r>
+                              <w:rPr/>
+                              <w:t>Рис. №</w:t>
+                            </w:r>
+                            <w:r>
+                              <w:rPr/>
+                              <w:t>4</w:t>
+                            </w:r>
+                            <w:r>
+                              <w:rPr/>
+                              <w:t xml:space="preserve">: Исследование времени </w:t>
+                            </w:r>
+                            <w:r>
+                              <w:rPr/>
+                              <w:t xml:space="preserve">простых чисел </w:t>
+                            </w:r>
+                            <w:r>
+                              <w:rPr/>
+                              <w:t>(логарифм. график)</w:t>
+                            </w:r>
+                          </w:p>
+                        </w:txbxContent>
+                      </wps:txbx>
+                      <wps:bodyPr lIns="0" rIns="0" tIns="0" bIns="0" anchor="t">
+                        <a:noAutofit/>
+                      </wps:bodyPr>
+                    </wps:wsp>
+                  </a:graphicData>
+                </a:graphic>
+              </wp:anchor>
+            </w:drawing>
+          </mc:Choice>
+          <mc:Fallback>
+            <w:pict>
+              <v:rect id="shape_0" ID="Frame2" path="m0,0l-2147483645,0l-2147483645,-2147483646l0,-2147483646xe" fillcolor="white" stroked="f" o:allowincell="f" style="position:absolute;margin-left:-3.8pt;margin-top:3.85pt;width:467.7pt;height:286.45pt;mso-wrap-style:square;v-text-anchor:top">
+                <v:fill o:detectmouseclick="t" type="solid" color2="black"/>
+                <v:stroke color="#3465a4" joinstyle="round" endcap="flat"/>
+                <v:textbox>
+                  <w:txbxContent>
+                    <w:p>
+                      <w:pPr>
+                        <w:pStyle w:val="Figure"/>
+                        <w:spacing w:before="120" w:after="120"/>
+                        <w:jc w:val="center"/>
+                        <w:rPr/>
+                      </w:pPr>
+                      <w:r>
+                        <w:rPr/>
+                        <w:drawing>
+                          <wp:inline distT="0" distB="0" distL="0" distR="0">
+                            <wp:extent cx="5028565" cy="3142615"/>
+                            <wp:effectExtent l="0" t="0" r="0" b="0"/>
+                            <wp:docPr id="7" name="Image2" descr=""/>
+                            <wp:cNvGraphicFramePr>
+                              <a:graphicFrameLocks xmlns:a="http://schemas.openxmlformats.org/drawingml/2006/main" noChangeAspect="1"/>
+                            </wp:cNvGraphicFramePr>
+                            <a:graphic xmlns:a="http://schemas.openxmlformats.org/drawingml/2006/main">
+                              <a:graphicData uri="http://schemas.openxmlformats.org/drawingml/2006/picture">
+                                <pic:pic xmlns:pic="http://schemas.openxmlformats.org/drawingml/2006/picture">
+                                  <pic:nvPicPr>
+                                    <pic:cNvPr id="7" name="Image2" descr=""/>
+                                    <pic:cNvPicPr>
+                                      <a:picLocks noChangeAspect="1" noChangeArrowheads="1"/>
+                                    </pic:cNvPicPr>
+                                  </pic:nvPicPr>
+                                  <pic:blipFill>
+                                    <a:blip r:embed="rId9"/>
+                                    <a:stretch>
+                                      <a:fillRect/>
+                                    </a:stretch>
+                                  </pic:blipFill>
+                                  <pic:spPr bwMode="auto">
+                                    <a:xfrm>
+                                      <a:off x="0" y="0"/>
+                                      <a:ext cx="5028565" cy="3142615"/>
+                                    </a:xfrm>
+                                    <a:prstGeom prst="rect">
+                                      <a:avLst/>
+                                    </a:prstGeom>
+                                  </pic:spPr>
+                                </pic:pic>
+                              </a:graphicData>
+                            </a:graphic>
+                          </wp:inline>
+                        </w:drawing>
+                      </w:r>
+                    </w:p>
+                    <w:p>
+                      <w:pPr>
+                        <w:pStyle w:val="Figure"/>
+                        <w:spacing w:before="120" w:after="120"/>
+                        <w:jc w:val="center"/>
+                        <w:rPr/>
+                      </w:pPr>
+                      <w:r>
+                        <w:rPr/>
+                        <w:t>Рис. №</w:t>
+                      </w:r>
+                      <w:r>
+                        <w:rPr/>
+                        <w:t>4</w:t>
+                      </w:r>
+                      <w:r>
+                        <w:rPr/>
+                        <w:t xml:space="preserve">: Исследование времени </w:t>
+                      </w:r>
+                      <w:r>
+                        <w:rPr/>
+                        <w:t xml:space="preserve">простых чисел </w:t>
+                      </w:r>
+                      <w:r>
+                        <w:rPr/>
+                        <w:t>(логарифм. график)</w:t>
+                      </w:r>
+                    </w:p>
+                  </w:txbxContent>
+                </v:textbox>
+                <w10:wrap type="square" side="largest"/>
+              </v:rect>
+            </w:pict>
+          </mc:Fallback>
+        </mc:AlternateContent>
+      </w:r>
+      <w:r>
+        <w:br w:type="page"/>
+      </w:r>
+    </w:p>
+    <w:p>
+      <w:pPr>
+        <w:pStyle w:val="Normal"/>
+        <w:rPr/>
+      </w:pPr>
+      <w:r>
+        <w:rPr/>
+      </w:r>
+    </w:p>
+    <w:p>
+      <w:pPr>
         <w:pStyle w:val="Heading1"/>
         <w:numPr>
           <w:ilvl w:val="0"/>
@@ -2798,14 +3229,7 @@
           <w:b/>
           <w:bCs/>
         </w:rPr>
-        <w:t xml:space="preserve">Название файла: </w:t>
-      </w:r>
-      <w:r>
-        <w:rPr>
-          <w:b/>
-          <w:bCs/>
-        </w:rPr>
-        <w:t>squaring</w:t>
+        <w:t>Название файла: squaring</w:t>
       </w:r>
       <w:r>
         <w:rPr>
@@ -3625,7 +4049,7 @@
           <w:sz w:val="22"/>
           <w:szCs w:val="22"/>
         </w:rPr>
-        <w:t>def get_greedy_solution(n: int) -&gt; list[tuple[int, int, int]]:</w:t>
+        <w:t>def get_greedy_solution(n: int, debug = False) -&gt; list[tuple[int, int, int]]:</w:t>
       </w:r>
     </w:p>
     <w:p>
@@ -3651,6 +4075,58 @@
           <w:sz w:val="22"/>
           <w:szCs w:val="22"/>
         </w:rPr>
+        <w:t>if debug:</w:t>
+      </w:r>
+    </w:p>
+    <w:p>
+      <w:pPr>
+        <w:pStyle w:val="Style16"/>
+        <w:spacing w:lineRule="auto" w:line="240"/>
+        <w:jc w:val="both"/>
+        <w:rPr/>
+      </w:pPr>
+      <w:r>
+        <w:rPr>
+          <w:b w:val="false"/>
+          <w:bCs w:val="false"/>
+          <w:sz w:val="22"/>
+          <w:szCs w:val="22"/>
+        </w:rPr>
+        <w:t xml:space="preserve">        </w:t>
+      </w:r>
+      <w:r>
+        <w:rPr>
+          <w:b w:val="false"/>
+          <w:bCs w:val="false"/>
+          <w:sz w:val="22"/>
+          <w:szCs w:val="22"/>
+        </w:rPr>
+        <w:t>print(f"\n=== Ищем жадное решение ===")</w:t>
+      </w:r>
+    </w:p>
+    <w:p>
+      <w:pPr>
+        <w:pStyle w:val="Style16"/>
+        <w:spacing w:lineRule="auto" w:line="240"/>
+        <w:jc w:val="both"/>
+        <w:rPr/>
+      </w:pPr>
+      <w:r>
+        <w:rPr>
+          <w:b w:val="false"/>
+          <w:bCs w:val="false"/>
+          <w:sz w:val="22"/>
+          <w:szCs w:val="22"/>
+        </w:rPr>
+        <w:t xml:space="preserve">    </w:t>
+      </w:r>
+      <w:r>
+        <w:rPr>
+          <w:b w:val="false"/>
+          <w:bCs w:val="false"/>
+          <w:sz w:val="22"/>
+          <w:szCs w:val="22"/>
+        </w:rPr>
         <w:t>W = (n + 1) // 2</w:t>
       </w:r>
     </w:p>
@@ -3831,6 +4307,58 @@
         <w:pStyle w:val="Style16"/>
         <w:spacing w:lineRule="auto" w:line="240"/>
         <w:jc w:val="both"/>
+        <w:rPr/>
+      </w:pPr>
+      <w:r>
+        <w:rPr>
+          <w:b w:val="false"/>
+          <w:bCs w:val="false"/>
+          <w:sz w:val="22"/>
+          <w:szCs w:val="22"/>
+        </w:rPr>
+        <w:t xml:space="preserve">        </w:t>
+      </w:r>
+      <w:r>
+        <w:rPr>
+          <w:b w:val="false"/>
+          <w:bCs w:val="false"/>
+          <w:sz w:val="22"/>
+          <w:szCs w:val="22"/>
+        </w:rPr>
+        <w:t>if debug:</w:t>
+      </w:r>
+    </w:p>
+    <w:p>
+      <w:pPr>
+        <w:pStyle w:val="Style16"/>
+        <w:spacing w:lineRule="auto" w:line="240"/>
+        <w:jc w:val="both"/>
+        <w:rPr/>
+      </w:pPr>
+      <w:r>
+        <w:rPr>
+          <w:b w:val="false"/>
+          <w:bCs w:val="false"/>
+          <w:sz w:val="22"/>
+          <w:szCs w:val="22"/>
+        </w:rPr>
+        <w:t xml:space="preserve">            </w:t>
+      </w:r>
+      <w:r>
+        <w:rPr>
+          <w:b w:val="false"/>
+          <w:bCs w:val="false"/>
+          <w:sz w:val="22"/>
+          <w:szCs w:val="22"/>
+        </w:rPr>
+        <w:t>print(f"Добавляем квадрат: x = {x}, y = {y}, size = {w}")</w:t>
+      </w:r>
+    </w:p>
+    <w:p>
+      <w:pPr>
+        <w:pStyle w:val="Style16"/>
+        <w:spacing w:lineRule="auto" w:line="240"/>
+        <w:jc w:val="both"/>
         <w:rPr>
           <w:b w:val="false"/>
           <w:bCs w:val="false"/>
@@ -3943,6 +4471,58 @@
           <w:sz w:val="22"/>
           <w:szCs w:val="22"/>
         </w:rPr>
+        <w:t>if debug:</w:t>
+      </w:r>
+    </w:p>
+    <w:p>
+      <w:pPr>
+        <w:pStyle w:val="Style16"/>
+        <w:spacing w:lineRule="auto" w:line="240"/>
+        <w:jc w:val="both"/>
+        <w:rPr/>
+      </w:pPr>
+      <w:r>
+        <w:rPr>
+          <w:b w:val="false"/>
+          <w:bCs w:val="false"/>
+          <w:sz w:val="22"/>
+          <w:szCs w:val="22"/>
+        </w:rPr>
+        <w:t xml:space="preserve">                </w:t>
+      </w:r>
+      <w:r>
+        <w:rPr>
+          <w:b w:val="false"/>
+          <w:bCs w:val="false"/>
+          <w:sz w:val="22"/>
+          <w:szCs w:val="22"/>
+        </w:rPr>
+        <w:t>print(f"Пустого места больше не осталось, жадное решение построено")</w:t>
+      </w:r>
+    </w:p>
+    <w:p>
+      <w:pPr>
+        <w:pStyle w:val="Style16"/>
+        <w:spacing w:lineRule="auto" w:line="240"/>
+        <w:jc w:val="both"/>
+        <w:rPr/>
+      </w:pPr>
+      <w:r>
+        <w:rPr>
+          <w:b w:val="false"/>
+          <w:bCs w:val="false"/>
+          <w:sz w:val="22"/>
+          <w:szCs w:val="22"/>
+        </w:rPr>
+        <w:t xml:space="preserve">            </w:t>
+      </w:r>
+      <w:r>
+        <w:rPr>
+          <w:b w:val="false"/>
+          <w:bCs w:val="false"/>
+          <w:sz w:val="22"/>
+          <w:szCs w:val="22"/>
+        </w:rPr>
         <w:t>break</w:t>
       </w:r>
     </w:p>
@@ -4021,6 +4601,58 @@
           <w:sz w:val="22"/>
           <w:szCs w:val="22"/>
         </w:rPr>
+        <w:t>if debug:</w:t>
+      </w:r>
+    </w:p>
+    <w:p>
+      <w:pPr>
+        <w:pStyle w:val="Style16"/>
+        <w:spacing w:lineRule="auto" w:line="240"/>
+        <w:jc w:val="both"/>
+        <w:rPr/>
+      </w:pPr>
+      <w:r>
+        <w:rPr>
+          <w:b w:val="false"/>
+          <w:bCs w:val="false"/>
+          <w:sz w:val="22"/>
+          <w:szCs w:val="22"/>
+        </w:rPr>
+        <w:t xml:space="preserve">                </w:t>
+      </w:r>
+      <w:r>
+        <w:rPr>
+          <w:b w:val="false"/>
+          <w:bCs w:val="false"/>
+          <w:sz w:val="22"/>
+          <w:szCs w:val="22"/>
+        </w:rPr>
+        <w:t>print(f"Добавить квадрат с размером {max_size} не получилось")</w:t>
+      </w:r>
+    </w:p>
+    <w:p>
+      <w:pPr>
+        <w:pStyle w:val="Style16"/>
+        <w:spacing w:lineRule="auto" w:line="240"/>
+        <w:jc w:val="both"/>
+        <w:rPr/>
+      </w:pPr>
+      <w:r>
+        <w:rPr>
+          <w:b w:val="false"/>
+          <w:bCs w:val="false"/>
+          <w:sz w:val="22"/>
+          <w:szCs w:val="22"/>
+        </w:rPr>
+        <w:t xml:space="preserve">            </w:t>
+      </w:r>
+      <w:r>
+        <w:rPr>
+          <w:b w:val="false"/>
+          <w:bCs w:val="false"/>
+          <w:sz w:val="22"/>
+          <w:szCs w:val="22"/>
+        </w:rPr>
         <w:t>max_size -= 1</w:t>
       </w:r>
     </w:p>
@@ -4125,6 +4757,58 @@
           <w:sz w:val="22"/>
           <w:szCs w:val="22"/>
         </w:rPr>
+        <w:t>if debug:</w:t>
+      </w:r>
+    </w:p>
+    <w:p>
+      <w:pPr>
+        <w:pStyle w:val="Style16"/>
+        <w:spacing w:lineRule="auto" w:line="240"/>
+        <w:jc w:val="both"/>
+        <w:rPr/>
+      </w:pPr>
+      <w:r>
+        <w:rPr>
+          <w:b w:val="false"/>
+          <w:bCs w:val="false"/>
+          <w:sz w:val="22"/>
+          <w:szCs w:val="22"/>
+        </w:rPr>
+        <w:t xml:space="preserve">            </w:t>
+      </w:r>
+      <w:r>
+        <w:rPr>
+          <w:b w:val="false"/>
+          <w:bCs w:val="false"/>
+          <w:sz w:val="22"/>
+          <w:szCs w:val="22"/>
+        </w:rPr>
+        <w:t>print(f"Добавляем квадрат: x = {x}, y = {y}, size = {max_size}")</w:t>
+      </w:r>
+    </w:p>
+    <w:p>
+      <w:pPr>
+        <w:pStyle w:val="Style16"/>
+        <w:spacing w:lineRule="auto" w:line="240"/>
+        <w:jc w:val="both"/>
+        <w:rPr/>
+      </w:pPr>
+      <w:r>
+        <w:rPr>
+          <w:b w:val="false"/>
+          <w:bCs w:val="false"/>
+          <w:sz w:val="22"/>
+          <w:szCs w:val="22"/>
+        </w:rPr>
+        <w:t xml:space="preserve">        </w:t>
+      </w:r>
+      <w:r>
+        <w:rPr>
+          <w:b w:val="false"/>
+          <w:bCs w:val="false"/>
+          <w:sz w:val="22"/>
+          <w:szCs w:val="22"/>
+        </w:rPr>
         <w:t>places.append((x, y, max_size))</w:t>
       </w:r>
     </w:p>
@@ -4242,7 +4926,7 @@
           <w:sz w:val="22"/>
           <w:szCs w:val="22"/>
         </w:rPr>
-        <w:t>def squaring(n: int) -&gt; list[tuple[int, int, int]]:</w:t>
+        <w:t>def squaring(n: int, debug=False) -&gt; list[tuple[int, int, int]]:</w:t>
       </w:r>
     </w:p>
     <w:p>
@@ -4268,7 +4952,7 @@
           <w:sz w:val="22"/>
           <w:szCs w:val="22"/>
         </w:rPr>
-        <w:t>best_solution = get_greedy_solution(n)  # ищем жадное решение</w:t>
+        <w:t>best_solution = get_greedy_solution(n, debug)  # ищем жадное решение</w:t>
       </w:r>
     </w:p>
     <w:p>
@@ -4668,22 +5352,6 @@
         <w:pStyle w:val="Style16"/>
         <w:spacing w:lineRule="auto" w:line="240"/>
         <w:jc w:val="both"/>
-        <w:rPr>
-          <w:b w:val="false"/>
-          <w:bCs w:val="false"/>
-          <w:sz w:val="22"/>
-          <w:szCs w:val="22"/>
-        </w:rPr>
-      </w:pPr>
-      <w:r>
-        <w:rPr/>
-      </w:r>
-    </w:p>
-    <w:p>
-      <w:pPr>
-        <w:pStyle w:val="Style16"/>
-        <w:spacing w:lineRule="auto" w:line="240"/>
-        <w:jc w:val="both"/>
         <w:rPr/>
       </w:pPr>
       <w:r>
@@ -4702,6 +5370,74 @@
           <w:sz w:val="22"/>
           <w:szCs w:val="22"/>
         </w:rPr>
+        <w:t>if debug:</w:t>
+      </w:r>
+    </w:p>
+    <w:p>
+      <w:pPr>
+        <w:pStyle w:val="Style16"/>
+        <w:spacing w:lineRule="auto" w:line="240"/>
+        <w:jc w:val="both"/>
+        <w:rPr/>
+      </w:pPr>
+      <w:r>
+        <w:rPr>
+          <w:b w:val="false"/>
+          <w:bCs w:val="false"/>
+          <w:sz w:val="22"/>
+          <w:szCs w:val="22"/>
+        </w:rPr>
+        <w:t xml:space="preserve">            </w:t>
+      </w:r>
+      <w:r>
+        <w:rPr>
+          <w:b w:val="false"/>
+          <w:bCs w:val="false"/>
+          <w:sz w:val="22"/>
+          <w:szCs w:val="22"/>
+        </w:rPr>
+        <w:t>print(f"\nПереход к ветке с расположением: ", *places)</w:t>
+      </w:r>
+    </w:p>
+    <w:p>
+      <w:pPr>
+        <w:pStyle w:val="Style16"/>
+        <w:spacing w:lineRule="auto" w:line="240"/>
+        <w:jc w:val="both"/>
+        <w:rPr>
+          <w:b w:val="false"/>
+          <w:bCs w:val="false"/>
+          <w:sz w:val="22"/>
+          <w:szCs w:val="22"/>
+        </w:rPr>
+      </w:pPr>
+      <w:r>
+        <w:rPr/>
+      </w:r>
+    </w:p>
+    <w:p>
+      <w:pPr>
+        <w:pStyle w:val="Style16"/>
+        <w:spacing w:lineRule="auto" w:line="240"/>
+        <w:jc w:val="both"/>
+        <w:rPr/>
+      </w:pPr>
+      <w:r>
+        <w:rPr>
+          <w:b w:val="false"/>
+          <w:bCs w:val="false"/>
+          <w:sz w:val="22"/>
+          <w:szCs w:val="22"/>
+        </w:rPr>
+        <w:t xml:space="preserve">        </w:t>
+      </w:r>
+      <w:r>
+        <w:rPr>
+          <w:b w:val="false"/>
+          <w:bCs w:val="false"/>
+          <w:sz w:val="22"/>
+          <w:szCs w:val="22"/>
+        </w:rPr>
         <w:t>if len(places) &gt;= len(best_solution):</w:t>
       </w:r>
     </w:p>
@@ -4728,6 +5464,58 @@
           <w:sz w:val="22"/>
           <w:szCs w:val="22"/>
         </w:rPr>
+        <w:t>if debug:</w:t>
+      </w:r>
+    </w:p>
+    <w:p>
+      <w:pPr>
+        <w:pStyle w:val="Style16"/>
+        <w:spacing w:lineRule="auto" w:line="240"/>
+        <w:jc w:val="both"/>
+        <w:rPr/>
+      </w:pPr>
+      <w:r>
+        <w:rPr>
+          <w:b w:val="false"/>
+          <w:bCs w:val="false"/>
+          <w:sz w:val="22"/>
+          <w:szCs w:val="22"/>
+        </w:rPr>
+        <w:t xml:space="preserve">                </w:t>
+      </w:r>
+      <w:r>
+        <w:rPr>
+          <w:b w:val="false"/>
+          <w:bCs w:val="false"/>
+          <w:sz w:val="22"/>
+          <w:szCs w:val="22"/>
+        </w:rPr>
+        <w:t>print(f"Текущее размещение неоптимальней чем лучшее, отбрасываем: ", *places)</w:t>
+      </w:r>
+    </w:p>
+    <w:p>
+      <w:pPr>
+        <w:pStyle w:val="Style16"/>
+        <w:spacing w:lineRule="auto" w:line="240"/>
+        <w:jc w:val="both"/>
+        <w:rPr/>
+      </w:pPr>
+      <w:r>
+        <w:rPr>
+          <w:b w:val="false"/>
+          <w:bCs w:val="false"/>
+          <w:sz w:val="22"/>
+          <w:szCs w:val="22"/>
+        </w:rPr>
+        <w:t xml:space="preserve">            </w:t>
+      </w:r>
+      <w:r>
+        <w:rPr>
+          <w:b w:val="false"/>
+          <w:bCs w:val="false"/>
+          <w:sz w:val="22"/>
+          <w:szCs w:val="22"/>
+        </w:rPr>
         <w:t>continue</w:t>
       </w:r>
     </w:p>
@@ -4796,6 +5584,58 @@
           <w:sz w:val="22"/>
           <w:szCs w:val="22"/>
         </w:rPr>
+        <w:t>if debug:</w:t>
+      </w:r>
+    </w:p>
+    <w:p>
+      <w:pPr>
+        <w:pStyle w:val="Style16"/>
+        <w:spacing w:lineRule="auto" w:line="240"/>
+        <w:jc w:val="both"/>
+        <w:rPr/>
+      </w:pPr>
+      <w:r>
+        <w:rPr>
+          <w:b w:val="false"/>
+          <w:bCs w:val="false"/>
+          <w:sz w:val="22"/>
+          <w:szCs w:val="22"/>
+        </w:rPr>
+        <w:t xml:space="preserve">                </w:t>
+      </w:r>
+      <w:r>
+        <w:rPr>
+          <w:b w:val="false"/>
+          <w:bCs w:val="false"/>
+          <w:sz w:val="22"/>
+          <w:szCs w:val="22"/>
+        </w:rPr>
+        <w:t>print(f"--&gt; Пустого места не осталось, нашли решение еще лучше", *places)</w:t>
+      </w:r>
+    </w:p>
+    <w:p>
+      <w:pPr>
+        <w:pStyle w:val="Style16"/>
+        <w:spacing w:lineRule="auto" w:line="240"/>
+        <w:jc w:val="both"/>
+        <w:rPr/>
+      </w:pPr>
+      <w:r>
+        <w:rPr>
+          <w:b w:val="false"/>
+          <w:bCs w:val="false"/>
+          <w:sz w:val="22"/>
+          <w:szCs w:val="22"/>
+        </w:rPr>
+        <w:t xml:space="preserve">            </w:t>
+      </w:r>
+      <w:r>
+        <w:rPr>
+          <w:b w:val="false"/>
+          <w:bCs w:val="false"/>
+          <w:sz w:val="22"/>
+          <w:szCs w:val="22"/>
+        </w:rPr>
         <w:t>best_solution = places.copy()</w:t>
       </w:r>
     </w:p>
@@ -4984,6 +5824,58 @@
           <w:sz w:val="22"/>
           <w:szCs w:val="22"/>
         </w:rPr>
+        <w:t>if debug:</w:t>
+      </w:r>
+    </w:p>
+    <w:p>
+      <w:pPr>
+        <w:pStyle w:val="Style16"/>
+        <w:spacing w:lineRule="auto" w:line="240"/>
+        <w:jc w:val="both"/>
+        <w:rPr/>
+      </w:pPr>
+      <w:r>
+        <w:rPr>
+          <w:b w:val="false"/>
+          <w:bCs w:val="false"/>
+          <w:sz w:val="22"/>
+          <w:szCs w:val="22"/>
+        </w:rPr>
+        <w:t xml:space="preserve">                </w:t>
+      </w:r>
+      <w:r>
+        <w:rPr>
+          <w:b w:val="false"/>
+          <w:bCs w:val="false"/>
+          <w:sz w:val="22"/>
+          <w:szCs w:val="22"/>
+        </w:rPr>
+        <w:t>print(f"Текущее размещение неоптимальней чем лучшее, отбрасываем: ", *places)</w:t>
+      </w:r>
+    </w:p>
+    <w:p>
+      <w:pPr>
+        <w:pStyle w:val="Style16"/>
+        <w:spacing w:lineRule="auto" w:line="240"/>
+        <w:jc w:val="both"/>
+        <w:rPr/>
+      </w:pPr>
+      <w:r>
+        <w:rPr>
+          <w:b w:val="false"/>
+          <w:bCs w:val="false"/>
+          <w:sz w:val="22"/>
+          <w:szCs w:val="22"/>
+        </w:rPr>
+        <w:t xml:space="preserve">            </w:t>
+      </w:r>
+      <w:r>
+        <w:rPr>
+          <w:b w:val="false"/>
+          <w:bCs w:val="false"/>
+          <w:sz w:val="22"/>
+          <w:szCs w:val="22"/>
+        </w:rPr>
         <w:t>continue</w:t>
       </w:r>
     </w:p>
@@ -5078,6 +5970,58 @@
           <w:sz w:val="22"/>
           <w:szCs w:val="22"/>
         </w:rPr>
+        <w:t>if debug:</w:t>
+      </w:r>
+    </w:p>
+    <w:p>
+      <w:pPr>
+        <w:pStyle w:val="Style16"/>
+        <w:spacing w:lineRule="auto" w:line="240"/>
+        <w:jc w:val="both"/>
+        <w:rPr/>
+      </w:pPr>
+      <w:r>
+        <w:rPr>
+          <w:b w:val="false"/>
+          <w:bCs w:val="false"/>
+          <w:sz w:val="22"/>
+          <w:szCs w:val="22"/>
+        </w:rPr>
+        <w:t xml:space="preserve">                    </w:t>
+      </w:r>
+      <w:r>
+        <w:rPr>
+          <w:b w:val="false"/>
+          <w:bCs w:val="false"/>
+          <w:sz w:val="22"/>
+          <w:szCs w:val="22"/>
+        </w:rPr>
+        <w:t>print(f"Добавить квадрат с размером {size} не получилось")</w:t>
+      </w:r>
+    </w:p>
+    <w:p>
+      <w:pPr>
+        <w:pStyle w:val="Style16"/>
+        <w:spacing w:lineRule="auto" w:line="240"/>
+        <w:jc w:val="both"/>
+        <w:rPr/>
+      </w:pPr>
+      <w:r>
+        <w:rPr>
+          <w:b w:val="false"/>
+          <w:bCs w:val="false"/>
+          <w:sz w:val="22"/>
+          <w:szCs w:val="22"/>
+        </w:rPr>
+        <w:t xml:space="preserve">                </w:t>
+      </w:r>
+      <w:r>
+        <w:rPr>
+          <w:b w:val="false"/>
+          <w:bCs w:val="false"/>
+          <w:sz w:val="22"/>
+          <w:szCs w:val="22"/>
+        </w:rPr>
         <w:t>continue</w:t>
       </w:r>
     </w:p>
@@ -5264,22 +6208,6 @@
         <w:pStyle w:val="Style16"/>
         <w:spacing w:lineRule="auto" w:line="240"/>
         <w:jc w:val="both"/>
-        <w:rPr>
-          <w:b w:val="false"/>
-          <w:bCs w:val="false"/>
-          <w:sz w:val="22"/>
-          <w:szCs w:val="22"/>
-        </w:rPr>
-      </w:pPr>
-      <w:r>
-        <w:rPr/>
-      </w:r>
-    </w:p>
-    <w:p>
-      <w:pPr>
-        <w:pStyle w:val="Style16"/>
-        <w:spacing w:lineRule="auto" w:line="240"/>
-        <w:jc w:val="both"/>
         <w:rPr/>
       </w:pPr>
       <w:r>
@@ -5298,6 +6226,74 @@
           <w:sz w:val="22"/>
           <w:szCs w:val="22"/>
         </w:rPr>
+        <w:t>if debug:</w:t>
+      </w:r>
+    </w:p>
+    <w:p>
+      <w:pPr>
+        <w:pStyle w:val="Style16"/>
+        <w:spacing w:lineRule="auto" w:line="240"/>
+        <w:jc w:val="both"/>
+        <w:rPr/>
+      </w:pPr>
+      <w:r>
+        <w:rPr>
+          <w:b w:val="false"/>
+          <w:bCs w:val="false"/>
+          <w:sz w:val="22"/>
+          <w:szCs w:val="22"/>
+        </w:rPr>
+        <w:t xml:space="preserve">                </w:t>
+      </w:r>
+      <w:r>
+        <w:rPr>
+          <w:b w:val="false"/>
+          <w:bCs w:val="false"/>
+          <w:sz w:val="22"/>
+          <w:szCs w:val="22"/>
+        </w:rPr>
+        <w:t>print(f"Добавляем квадрат: x = {x}, y = {y}, size = {size}")</w:t>
+      </w:r>
+    </w:p>
+    <w:p>
+      <w:pPr>
+        <w:pStyle w:val="Style16"/>
+        <w:spacing w:lineRule="auto" w:line="240"/>
+        <w:jc w:val="both"/>
+        <w:rPr>
+          <w:b w:val="false"/>
+          <w:bCs w:val="false"/>
+          <w:sz w:val="22"/>
+          <w:szCs w:val="22"/>
+        </w:rPr>
+      </w:pPr>
+      <w:r>
+        <w:rPr/>
+      </w:r>
+    </w:p>
+    <w:p>
+      <w:pPr>
+        <w:pStyle w:val="Style16"/>
+        <w:spacing w:lineRule="auto" w:line="240"/>
+        <w:jc w:val="both"/>
+        <w:rPr/>
+      </w:pPr>
+      <w:r>
+        <w:rPr>
+          <w:b w:val="false"/>
+          <w:bCs w:val="false"/>
+          <w:sz w:val="22"/>
+          <w:szCs w:val="22"/>
+        </w:rPr>
+        <w:t xml:space="preserve">            </w:t>
+      </w:r>
+      <w:r>
+        <w:rPr>
+          <w:b w:val="false"/>
+          <w:bCs w:val="false"/>
+          <w:sz w:val="22"/>
+          <w:szCs w:val="22"/>
+        </w:rPr>
         <w:t>stack.append((new_board, new_places, new_remain))</w:t>
       </w:r>
     </w:p>
@@ -5594,7 +6590,7 @@
           <w:sz w:val="22"/>
           <w:szCs w:val="22"/>
         </w:rPr>
-        <w:t>def solve_squaring(n: int):</w:t>
+        <w:t>def solve_squaring(n: int, debug = False):</w:t>
       </w:r>
     </w:p>
     <w:p>
@@ -5646,23 +6642,33 @@
           <w:sz w:val="22"/>
           <w:szCs w:val="22"/>
         </w:rPr>
-        <w:t>ans = squaring(d)</w:t>
-      </w:r>
-    </w:p>
-    <w:p>
-      <w:pPr>
-        <w:pStyle w:val="Style16"/>
-        <w:spacing w:lineRule="auto" w:line="240"/>
-        <w:jc w:val="both"/>
-        <w:rPr>
-          <w:b w:val="false"/>
-          <w:bCs w:val="false"/>
-          <w:sz w:val="22"/>
-          <w:szCs w:val="22"/>
-        </w:rPr>
-      </w:pPr>
-      <w:r>
-        <w:rPr/>
+        <w:t>if debug:</w:t>
+      </w:r>
+    </w:p>
+    <w:p>
+      <w:pPr>
+        <w:pStyle w:val="Style16"/>
+        <w:spacing w:lineRule="auto" w:line="240"/>
+        <w:jc w:val="both"/>
+        <w:rPr/>
+      </w:pPr>
+      <w:r>
+        <w:rPr>
+          <w:b w:val="false"/>
+          <w:bCs w:val="false"/>
+          <w:sz w:val="22"/>
+          <w:szCs w:val="22"/>
+        </w:rPr>
+        <w:t xml:space="preserve">        </w:t>
+      </w:r>
+      <w:r>
+        <w:rPr>
+          <w:b w:val="false"/>
+          <w:bCs w:val="false"/>
+          <w:sz w:val="22"/>
+          <w:szCs w:val="22"/>
+        </w:rPr>
+        <w:t>print(f"Сжимаем квадрат до n={d}")</w:t>
       </w:r>
     </w:p>
     <w:p>
@@ -5688,6 +6694,48 @@
           <w:sz w:val="22"/>
           <w:szCs w:val="22"/>
         </w:rPr>
+        <w:t>ans = squaring(d, debug)</w:t>
+      </w:r>
+    </w:p>
+    <w:p>
+      <w:pPr>
+        <w:pStyle w:val="Style16"/>
+        <w:spacing w:lineRule="auto" w:line="240"/>
+        <w:jc w:val="both"/>
+        <w:rPr>
+          <w:b w:val="false"/>
+          <w:bCs w:val="false"/>
+          <w:sz w:val="22"/>
+          <w:szCs w:val="22"/>
+        </w:rPr>
+      </w:pPr>
+      <w:r>
+        <w:rPr/>
+      </w:r>
+    </w:p>
+    <w:p>
+      <w:pPr>
+        <w:pStyle w:val="Style16"/>
+        <w:spacing w:lineRule="auto" w:line="240"/>
+        <w:jc w:val="both"/>
+        <w:rPr/>
+      </w:pPr>
+      <w:r>
+        <w:rPr>
+          <w:b w:val="false"/>
+          <w:bCs w:val="false"/>
+          <w:sz w:val="22"/>
+          <w:szCs w:val="22"/>
+        </w:rPr>
+        <w:t xml:space="preserve">    </w:t>
+      </w:r>
+      <w:r>
+        <w:rPr>
+          <w:b w:val="false"/>
+          <w:bCs w:val="false"/>
+          <w:sz w:val="22"/>
+          <w:szCs w:val="22"/>
+        </w:rPr>
         <w:t># восстановление ответа + исправление координат</w:t>
       </w:r>
     </w:p>
@@ -5740,6 +6788,58 @@
           <w:sz w:val="22"/>
           <w:szCs w:val="22"/>
         </w:rPr>
+        <w:t>if debug:</w:t>
+      </w:r>
+    </w:p>
+    <w:p>
+      <w:pPr>
+        <w:pStyle w:val="Style16"/>
+        <w:spacing w:lineRule="auto" w:line="240"/>
+        <w:jc w:val="both"/>
+        <w:rPr/>
+      </w:pPr>
+      <w:r>
+        <w:rPr>
+          <w:b w:val="false"/>
+          <w:bCs w:val="false"/>
+          <w:sz w:val="22"/>
+          <w:szCs w:val="22"/>
+        </w:rPr>
+        <w:t xml:space="preserve">        </w:t>
+      </w:r>
+      <w:r>
+        <w:rPr>
+          <w:b w:val="false"/>
+          <w:bCs w:val="false"/>
+          <w:sz w:val="22"/>
+          <w:szCs w:val="22"/>
+        </w:rPr>
+        <w:t>print(f"Восстанавливаем ответ восстанавливая исходный квадрат, домножив на {res} всех координаты и ширину квадратов")</w:t>
+      </w:r>
+    </w:p>
+    <w:p>
+      <w:pPr>
+        <w:pStyle w:val="Style16"/>
+        <w:spacing w:lineRule="auto" w:line="240"/>
+        <w:jc w:val="both"/>
+        <w:rPr/>
+      </w:pPr>
+      <w:r>
+        <w:rPr>
+          <w:b w:val="false"/>
+          <w:bCs w:val="false"/>
+          <w:sz w:val="22"/>
+          <w:szCs w:val="22"/>
+        </w:rPr>
+        <w:t xml:space="preserve">    </w:t>
+      </w:r>
+      <w:r>
+        <w:rPr>
+          <w:b w:val="false"/>
+          <w:bCs w:val="false"/>
+          <w:sz w:val="22"/>
+          <w:szCs w:val="22"/>
+        </w:rPr>
         <w:t>ans = [(x * res + 1, y * res + 1, w * res) for x, y, w in ans]</w:t>
       </w:r>
     </w:p>
@@ -5867,7 +6967,7 @@
           <w:sz w:val="22"/>
           <w:szCs w:val="22"/>
         </w:rPr>
-        <w:t>ans = solve_squaring(n)</w:t>
+        <w:t>ans = solve_squaring(n, True)</w:t>
       </w:r>
     </w:p>
     <w:p>
@@ -5949,9 +7049,9 @@
       </w:r>
     </w:p>
     <w:sectPr>
-      <w:footerReference w:type="even" r:id="rId6"/>
-      <w:footerReference w:type="default" r:id="rId7"/>
-      <w:footerReference w:type="first" r:id="rId8"/>
+      <w:footerReference w:type="even" r:id="rId10"/>
+      <w:footerReference w:type="default" r:id="rId11"/>
+      <w:footerReference w:type="first" r:id="rId12"/>
       <w:type w:val="nextPage"/>
       <w:pgSz w:w="11906" w:h="16838"/>
       <w:pgMar w:left="1701" w:right="850" w:gutter="0" w:header="0" w:top="1134" w:footer="1134" w:bottom="1548"/>
@@ -6002,7 +7102,7 @@
     </w:r>
     <w:r>
       <w:rPr/>
-      <w:t>11</w:t>
+      <w:t>13</w:t>
     </w:r>
     <w:r>
       <w:rPr/>
@@ -6307,7 +7407,7 @@
     <w:pPr>
       <w:widowControl/>
       <w:suppressAutoHyphens w:val="true"/>
-      <w:overflowPunct w:val="false"/>
+      <w:overflowPunct w:val="true"/>
       <w:bidi w:val="0"/>
       <w:spacing w:before="0" w:after="0"/>
       <w:jc w:val="left"/>
@@ -6582,7 +7682,7 @@
     <w:pPr>
       <w:widowControl/>
       <w:suppressAutoHyphens w:val="true"/>
-      <w:overflowPunct w:val="false"/>
+      <w:overflowPunct w:val="true"/>
       <w:bidi w:val="0"/>
       <w:spacing w:lineRule="auto" w:line="360" w:before="0" w:after="0"/>
       <w:ind w:firstLine="709" w:left="0" w:right="0"/>
@@ -6614,7 +7714,7 @@
     <w:pPr>
       <w:widowControl/>
       <w:suppressAutoHyphens w:val="true"/>
-      <w:overflowPunct w:val="false"/>
+      <w:overflowPunct w:val="true"/>
       <w:bidi w:val="0"/>
       <w:spacing w:before="0" w:after="0"/>
       <w:jc w:val="left"/>
